--- a/word/git-命令.docx
+++ b/word/git-命令.docx
@@ -90,6 +90,7 @@
         </w:rPr>
         <w:t>在当前目录新建一个</w:t>
       </w:r>
+      <w:proofErr w:type="spellStart"/>
       <w:r>
         <w:rPr>
           <w:rFonts w:ascii="Consolas" w:eastAsia="宋体" w:hAnsi="Consolas" w:cs="Consolas"/>
@@ -102,6 +103,7 @@
         </w:rPr>
         <w:t>Git</w:t>
       </w:r>
+      <w:proofErr w:type="spellEnd"/>
       <w:r>
         <w:rPr>
           <w:rFonts w:ascii="Consolas" w:eastAsia="宋体" w:hAnsi="Consolas" w:cs="Consolas"/>
@@ -158,8 +160,50 @@
           <w:szCs w:val="26"/>
           <w:bdr w:val="none" w:sz="0" w:space="0" w:color="auto" w:frame="1"/>
         </w:rPr>
-        <w:t>$ git init</w:t>
-      </w:r>
+        <w:t xml:space="preserve">$ </w:t>
+      </w:r>
+      <w:proofErr w:type="spellStart"/>
+      <w:proofErr w:type="gramStart"/>
+      <w:r>
+        <w:rPr>
+          <w:rFonts w:ascii="Consolas" w:eastAsia="宋体" w:hAnsi="Consolas" w:cs="Consolas"/>
+          <w:color w:val="000000"/>
+          <w:spacing w:val="-2"/>
+          <w:kern w:val="0"/>
+          <w:sz w:val="26"/>
+          <w:szCs w:val="26"/>
+          <w:bdr w:val="none" w:sz="0" w:space="0" w:color="auto" w:frame="1"/>
+        </w:rPr>
+        <w:t>git</w:t>
+      </w:r>
+      <w:proofErr w:type="spellEnd"/>
+      <w:proofErr w:type="gramEnd"/>
+      <w:r>
+        <w:rPr>
+          <w:rFonts w:ascii="Consolas" w:eastAsia="宋体" w:hAnsi="Consolas" w:cs="Consolas"/>
+          <w:color w:val="000000"/>
+          <w:spacing w:val="-2"/>
+          <w:kern w:val="0"/>
+          <w:sz w:val="26"/>
+          <w:szCs w:val="26"/>
+          <w:bdr w:val="none" w:sz="0" w:space="0" w:color="auto" w:frame="1"/>
+        </w:rPr>
+        <w:t xml:space="preserve"> </w:t>
+      </w:r>
+      <w:proofErr w:type="spellStart"/>
+      <w:r>
+        <w:rPr>
+          <w:rFonts w:ascii="Consolas" w:eastAsia="宋体" w:hAnsi="Consolas" w:cs="Consolas"/>
+          <w:color w:val="000000"/>
+          <w:spacing w:val="-2"/>
+          <w:kern w:val="0"/>
+          <w:sz w:val="26"/>
+          <w:szCs w:val="26"/>
+          <w:bdr w:val="none" w:sz="0" w:space="0" w:color="auto" w:frame="1"/>
+        </w:rPr>
+        <w:t>init</w:t>
+      </w:r>
+      <w:proofErr w:type="spellEnd"/>
     </w:p>
     <w:p>
       <w:pPr>
@@ -218,6 +262,7 @@
         </w:rPr>
         <w:t>新建一个目录，将其初始化为</w:t>
       </w:r>
+      <w:proofErr w:type="spellStart"/>
       <w:r>
         <w:rPr>
           <w:rFonts w:ascii="Consolas" w:eastAsia="宋体" w:hAnsi="Consolas" w:cs="Consolas"/>
@@ -230,6 +275,7 @@
         </w:rPr>
         <w:t>Git</w:t>
       </w:r>
+      <w:proofErr w:type="spellEnd"/>
       <w:r>
         <w:rPr>
           <w:rFonts w:ascii="Consolas" w:eastAsia="宋体" w:hAnsi="Consolas" w:cs="Consolas"/>
@@ -286,7 +332,61 @@
           <w:szCs w:val="26"/>
           <w:bdr w:val="none" w:sz="0" w:space="0" w:color="auto" w:frame="1"/>
         </w:rPr>
-        <w:t xml:space="preserve">$ git init </w:t>
+        <w:t xml:space="preserve">$ </w:t>
+      </w:r>
+      <w:proofErr w:type="spellStart"/>
+      <w:proofErr w:type="gramStart"/>
+      <w:r>
+        <w:rPr>
+          <w:rFonts w:ascii="Consolas" w:eastAsia="宋体" w:hAnsi="Consolas" w:cs="Consolas"/>
+          <w:color w:val="000000"/>
+          <w:spacing w:val="-2"/>
+          <w:kern w:val="0"/>
+          <w:sz w:val="26"/>
+          <w:szCs w:val="26"/>
+          <w:bdr w:val="none" w:sz="0" w:space="0" w:color="auto" w:frame="1"/>
+        </w:rPr>
+        <w:t>git</w:t>
+      </w:r>
+      <w:proofErr w:type="spellEnd"/>
+      <w:proofErr w:type="gramEnd"/>
+      <w:r>
+        <w:rPr>
+          <w:rFonts w:ascii="Consolas" w:eastAsia="宋体" w:hAnsi="Consolas" w:cs="Consolas"/>
+          <w:color w:val="000000"/>
+          <w:spacing w:val="-2"/>
+          <w:kern w:val="0"/>
+          <w:sz w:val="26"/>
+          <w:szCs w:val="26"/>
+          <w:bdr w:val="none" w:sz="0" w:space="0" w:color="auto" w:frame="1"/>
+        </w:rPr>
+        <w:t xml:space="preserve"> </w:t>
+      </w:r>
+      <w:proofErr w:type="spellStart"/>
+      <w:r>
+        <w:rPr>
+          <w:rFonts w:ascii="Consolas" w:eastAsia="宋体" w:hAnsi="Consolas" w:cs="Consolas"/>
+          <w:color w:val="000000"/>
+          <w:spacing w:val="-2"/>
+          <w:kern w:val="0"/>
+          <w:sz w:val="26"/>
+          <w:szCs w:val="26"/>
+          <w:bdr w:val="none" w:sz="0" w:space="0" w:color="auto" w:frame="1"/>
+        </w:rPr>
+        <w:t>init</w:t>
+      </w:r>
+      <w:proofErr w:type="spellEnd"/>
+      <w:r>
+        <w:rPr>
+          <w:rFonts w:ascii="Consolas" w:eastAsia="宋体" w:hAnsi="Consolas" w:cs="Consolas"/>
+          <w:color w:val="000000"/>
+          <w:spacing w:val="-2"/>
+          <w:kern w:val="0"/>
+          <w:sz w:val="26"/>
+          <w:szCs w:val="26"/>
+          <w:bdr w:val="none" w:sz="0" w:space="0" w:color="auto" w:frame="1"/>
+        </w:rPr>
+        <w:t xml:space="preserve"> </w:t>
       </w:r>
       <w:r>
         <w:rPr>
@@ -448,7 +548,35 @@
           <w:szCs w:val="26"/>
           <w:bdr w:val="none" w:sz="0" w:space="0" w:color="auto" w:frame="1"/>
         </w:rPr>
-        <w:t xml:space="preserve">$ git clone </w:t>
+        <w:t xml:space="preserve">$ </w:t>
+      </w:r>
+      <w:proofErr w:type="spellStart"/>
+      <w:proofErr w:type="gramStart"/>
+      <w:r>
+        <w:rPr>
+          <w:rFonts w:ascii="Consolas" w:eastAsia="宋体" w:hAnsi="Consolas" w:cs="Consolas"/>
+          <w:color w:val="000000"/>
+          <w:spacing w:val="-2"/>
+          <w:kern w:val="0"/>
+          <w:sz w:val="26"/>
+          <w:szCs w:val="26"/>
+          <w:bdr w:val="none" w:sz="0" w:space="0" w:color="auto" w:frame="1"/>
+        </w:rPr>
+        <w:t>git</w:t>
+      </w:r>
+      <w:proofErr w:type="spellEnd"/>
+      <w:proofErr w:type="gramEnd"/>
+      <w:r>
+        <w:rPr>
+          <w:rFonts w:ascii="Consolas" w:eastAsia="宋体" w:hAnsi="Consolas" w:cs="Consolas"/>
+          <w:color w:val="000000"/>
+          <w:spacing w:val="-2"/>
+          <w:kern w:val="0"/>
+          <w:sz w:val="26"/>
+          <w:szCs w:val="26"/>
+          <w:bdr w:val="none" w:sz="0" w:space="0" w:color="auto" w:frame="1"/>
+        </w:rPr>
+        <w:t xml:space="preserve"> clone </w:t>
       </w:r>
       <w:r>
         <w:rPr>
@@ -462,6 +590,7 @@
         </w:rPr>
         <w:t>[</w:t>
       </w:r>
+      <w:proofErr w:type="spellStart"/>
       <w:r>
         <w:rPr>
           <w:rFonts w:ascii="Consolas" w:eastAsia="宋体" w:hAnsi="Consolas" w:cs="Consolas"/>
@@ -474,6 +603,7 @@
         </w:rPr>
         <w:t>url</w:t>
       </w:r>
+      <w:proofErr w:type="spellEnd"/>
       <w:r>
         <w:rPr>
           <w:rFonts w:ascii="Consolas" w:eastAsia="宋体" w:hAnsi="Consolas" w:cs="Consolas"/>
@@ -533,6 +663,7 @@
           <w:szCs w:val="32"/>
         </w:rPr>
       </w:pPr>
+      <w:proofErr w:type="spellStart"/>
       <w:r>
         <w:rPr>
           <w:rFonts w:ascii="Georgia" w:hAnsi="Georgia"/>
@@ -543,6 +674,7 @@
         </w:rPr>
         <w:t>Git</w:t>
       </w:r>
+      <w:proofErr w:type="spellEnd"/>
       <w:r>
         <w:rPr>
           <w:rFonts w:ascii="Georgia" w:hAnsi="Georgia"/>
@@ -561,8 +693,9 @@
           <w:sz w:val="32"/>
           <w:szCs w:val="32"/>
         </w:rPr>
-        <w:t>.gitconfig</w:t>
-      </w:r>
+        <w:t>.</w:t>
+      </w:r>
+      <w:proofErr w:type="spellStart"/>
       <w:r>
         <w:rPr>
           <w:rFonts w:ascii="Georgia" w:hAnsi="Georgia"/>
@@ -571,6 +704,17 @@
           <w:sz w:val="32"/>
           <w:szCs w:val="32"/>
         </w:rPr>
+        <w:t>gitconfig</w:t>
+      </w:r>
+      <w:proofErr w:type="spellEnd"/>
+      <w:r>
+        <w:rPr>
+          <w:rFonts w:ascii="Georgia" w:hAnsi="Georgia"/>
+          <w:color w:val="000000"/>
+          <w:spacing w:val="-7"/>
+          <w:sz w:val="32"/>
+          <w:szCs w:val="32"/>
+        </w:rPr>
         <w:t>，它可以在用户主目录下（全局配置），也可以在项目目录下（项目配置）。</w:t>
       </w:r>
     </w:p>
@@ -627,6 +771,7 @@
         </w:rPr>
         <w:t>显示当前的</w:t>
       </w:r>
+      <w:proofErr w:type="spellStart"/>
       <w:r>
         <w:rPr>
           <w:rStyle w:val="token"/>
@@ -639,6 +784,7 @@
         </w:rPr>
         <w:t>Git</w:t>
       </w:r>
+      <w:proofErr w:type="spellEnd"/>
       <w:r>
         <w:rPr>
           <w:rStyle w:val="token"/>
@@ -676,7 +822,61 @@
           <w:szCs w:val="26"/>
           <w:bdr w:val="none" w:sz="0" w:space="0" w:color="auto" w:frame="1"/>
         </w:rPr>
-        <w:t xml:space="preserve">$ git config </w:t>
+        <w:t xml:space="preserve">$ </w:t>
+      </w:r>
+      <w:proofErr w:type="spellStart"/>
+      <w:proofErr w:type="gramStart"/>
+      <w:r>
+        <w:rPr>
+          <w:rStyle w:val="HTML0"/>
+          <w:rFonts w:ascii="Consolas" w:hAnsi="Consolas" w:cs="Consolas"/>
+          <w:color w:val="000000"/>
+          <w:spacing w:val="-2"/>
+          <w:sz w:val="26"/>
+          <w:szCs w:val="26"/>
+          <w:bdr w:val="none" w:sz="0" w:space="0" w:color="auto" w:frame="1"/>
+        </w:rPr>
+        <w:t>git</w:t>
+      </w:r>
+      <w:proofErr w:type="spellEnd"/>
+      <w:proofErr w:type="gramEnd"/>
+      <w:r>
+        <w:rPr>
+          <w:rStyle w:val="HTML0"/>
+          <w:rFonts w:ascii="Consolas" w:hAnsi="Consolas" w:cs="Consolas"/>
+          <w:color w:val="000000"/>
+          <w:spacing w:val="-2"/>
+          <w:sz w:val="26"/>
+          <w:szCs w:val="26"/>
+          <w:bdr w:val="none" w:sz="0" w:space="0" w:color="auto" w:frame="1"/>
+        </w:rPr>
+        <w:t xml:space="preserve"> </w:t>
+      </w:r>
+      <w:proofErr w:type="spellStart"/>
+      <w:r>
+        <w:rPr>
+          <w:rStyle w:val="HTML0"/>
+          <w:rFonts w:ascii="Consolas" w:hAnsi="Consolas" w:cs="Consolas"/>
+          <w:color w:val="000000"/>
+          <w:spacing w:val="-2"/>
+          <w:sz w:val="26"/>
+          <w:szCs w:val="26"/>
+          <w:bdr w:val="none" w:sz="0" w:space="0" w:color="auto" w:frame="1"/>
+        </w:rPr>
+        <w:t>config</w:t>
+      </w:r>
+      <w:proofErr w:type="spellEnd"/>
+      <w:r>
+        <w:rPr>
+          <w:rStyle w:val="HTML0"/>
+          <w:rFonts w:ascii="Consolas" w:hAnsi="Consolas" w:cs="Consolas"/>
+          <w:color w:val="000000"/>
+          <w:spacing w:val="-2"/>
+          <w:sz w:val="26"/>
+          <w:szCs w:val="26"/>
+          <w:bdr w:val="none" w:sz="0" w:space="0" w:color="auto" w:frame="1"/>
+        </w:rPr>
+        <w:t xml:space="preserve"> </w:t>
       </w:r>
       <w:r>
         <w:rPr>
@@ -756,6 +956,7 @@
         </w:rPr>
         <w:t>编辑</w:t>
       </w:r>
+      <w:proofErr w:type="spellStart"/>
       <w:r>
         <w:rPr>
           <w:rStyle w:val="token"/>
@@ -768,6 +969,7 @@
         </w:rPr>
         <w:t>Git</w:t>
       </w:r>
+      <w:proofErr w:type="spellEnd"/>
       <w:r>
         <w:rPr>
           <w:rStyle w:val="token"/>
@@ -805,7 +1007,61 @@
           <w:szCs w:val="26"/>
           <w:bdr w:val="none" w:sz="0" w:space="0" w:color="auto" w:frame="1"/>
         </w:rPr>
-        <w:t xml:space="preserve">$ git config </w:t>
+        <w:t xml:space="preserve">$ </w:t>
+      </w:r>
+      <w:proofErr w:type="spellStart"/>
+      <w:proofErr w:type="gramStart"/>
+      <w:r>
+        <w:rPr>
+          <w:rStyle w:val="HTML0"/>
+          <w:rFonts w:ascii="Consolas" w:hAnsi="Consolas" w:cs="Consolas"/>
+          <w:color w:val="000000"/>
+          <w:spacing w:val="-2"/>
+          <w:sz w:val="26"/>
+          <w:szCs w:val="26"/>
+          <w:bdr w:val="none" w:sz="0" w:space="0" w:color="auto" w:frame="1"/>
+        </w:rPr>
+        <w:t>git</w:t>
+      </w:r>
+      <w:proofErr w:type="spellEnd"/>
+      <w:proofErr w:type="gramEnd"/>
+      <w:r>
+        <w:rPr>
+          <w:rStyle w:val="HTML0"/>
+          <w:rFonts w:ascii="Consolas" w:hAnsi="Consolas" w:cs="Consolas"/>
+          <w:color w:val="000000"/>
+          <w:spacing w:val="-2"/>
+          <w:sz w:val="26"/>
+          <w:szCs w:val="26"/>
+          <w:bdr w:val="none" w:sz="0" w:space="0" w:color="auto" w:frame="1"/>
+        </w:rPr>
+        <w:t xml:space="preserve"> </w:t>
+      </w:r>
+      <w:proofErr w:type="spellStart"/>
+      <w:r>
+        <w:rPr>
+          <w:rStyle w:val="HTML0"/>
+          <w:rFonts w:ascii="Consolas" w:hAnsi="Consolas" w:cs="Consolas"/>
+          <w:color w:val="000000"/>
+          <w:spacing w:val="-2"/>
+          <w:sz w:val="26"/>
+          <w:szCs w:val="26"/>
+          <w:bdr w:val="none" w:sz="0" w:space="0" w:color="auto" w:frame="1"/>
+        </w:rPr>
+        <w:t>config</w:t>
+      </w:r>
+      <w:proofErr w:type="spellEnd"/>
+      <w:r>
+        <w:rPr>
+          <w:rStyle w:val="HTML0"/>
+          <w:rFonts w:ascii="Consolas" w:hAnsi="Consolas" w:cs="Consolas"/>
+          <w:color w:val="000000"/>
+          <w:spacing w:val="-2"/>
+          <w:sz w:val="26"/>
+          <w:szCs w:val="26"/>
+          <w:bdr w:val="none" w:sz="0" w:space="0" w:color="auto" w:frame="1"/>
+        </w:rPr>
+        <w:t xml:space="preserve"> </w:t>
       </w:r>
       <w:r>
         <w:rPr>
@@ -958,7 +1214,61 @@
           <w:szCs w:val="26"/>
           <w:bdr w:val="none" w:sz="0" w:space="0" w:color="auto" w:frame="1"/>
         </w:rPr>
-        <w:t xml:space="preserve">$ git config </w:t>
+        <w:t xml:space="preserve">$ </w:t>
+      </w:r>
+      <w:proofErr w:type="spellStart"/>
+      <w:proofErr w:type="gramStart"/>
+      <w:r>
+        <w:rPr>
+          <w:rStyle w:val="HTML0"/>
+          <w:rFonts w:ascii="Consolas" w:hAnsi="Consolas" w:cs="Consolas"/>
+          <w:color w:val="000000"/>
+          <w:spacing w:val="-2"/>
+          <w:sz w:val="26"/>
+          <w:szCs w:val="26"/>
+          <w:bdr w:val="none" w:sz="0" w:space="0" w:color="auto" w:frame="1"/>
+        </w:rPr>
+        <w:t>git</w:t>
+      </w:r>
+      <w:proofErr w:type="spellEnd"/>
+      <w:proofErr w:type="gramEnd"/>
+      <w:r>
+        <w:rPr>
+          <w:rStyle w:val="HTML0"/>
+          <w:rFonts w:ascii="Consolas" w:hAnsi="Consolas" w:cs="Consolas"/>
+          <w:color w:val="000000"/>
+          <w:spacing w:val="-2"/>
+          <w:sz w:val="26"/>
+          <w:szCs w:val="26"/>
+          <w:bdr w:val="none" w:sz="0" w:space="0" w:color="auto" w:frame="1"/>
+        </w:rPr>
+        <w:t xml:space="preserve"> </w:t>
+      </w:r>
+      <w:proofErr w:type="spellStart"/>
+      <w:r>
+        <w:rPr>
+          <w:rStyle w:val="HTML0"/>
+          <w:rFonts w:ascii="Consolas" w:hAnsi="Consolas" w:cs="Consolas"/>
+          <w:color w:val="000000"/>
+          <w:spacing w:val="-2"/>
+          <w:sz w:val="26"/>
+          <w:szCs w:val="26"/>
+          <w:bdr w:val="none" w:sz="0" w:space="0" w:color="auto" w:frame="1"/>
+        </w:rPr>
+        <w:t>config</w:t>
+      </w:r>
+      <w:proofErr w:type="spellEnd"/>
+      <w:r>
+        <w:rPr>
+          <w:rStyle w:val="HTML0"/>
+          <w:rFonts w:ascii="Consolas" w:hAnsi="Consolas" w:cs="Consolas"/>
+          <w:color w:val="000000"/>
+          <w:spacing w:val="-2"/>
+          <w:sz w:val="26"/>
+          <w:szCs w:val="26"/>
+          <w:bdr w:val="none" w:sz="0" w:space="0" w:color="auto" w:frame="1"/>
+        </w:rPr>
+        <w:t xml:space="preserve"> </w:t>
       </w:r>
       <w:r>
         <w:rPr>
@@ -1079,7 +1389,61 @@
           <w:szCs w:val="26"/>
           <w:bdr w:val="none" w:sz="0" w:space="0" w:color="auto" w:frame="1"/>
         </w:rPr>
-        <w:t xml:space="preserve">$ git config </w:t>
+        <w:t xml:space="preserve">$ </w:t>
+      </w:r>
+      <w:proofErr w:type="spellStart"/>
+      <w:proofErr w:type="gramStart"/>
+      <w:r>
+        <w:rPr>
+          <w:rStyle w:val="HTML0"/>
+          <w:rFonts w:ascii="Consolas" w:hAnsi="Consolas" w:cs="Consolas"/>
+          <w:color w:val="000000"/>
+          <w:spacing w:val="-2"/>
+          <w:sz w:val="26"/>
+          <w:szCs w:val="26"/>
+          <w:bdr w:val="none" w:sz="0" w:space="0" w:color="auto" w:frame="1"/>
+        </w:rPr>
+        <w:t>git</w:t>
+      </w:r>
+      <w:proofErr w:type="spellEnd"/>
+      <w:proofErr w:type="gramEnd"/>
+      <w:r>
+        <w:rPr>
+          <w:rStyle w:val="HTML0"/>
+          <w:rFonts w:ascii="Consolas" w:hAnsi="Consolas" w:cs="Consolas"/>
+          <w:color w:val="000000"/>
+          <w:spacing w:val="-2"/>
+          <w:sz w:val="26"/>
+          <w:szCs w:val="26"/>
+          <w:bdr w:val="none" w:sz="0" w:space="0" w:color="auto" w:frame="1"/>
+        </w:rPr>
+        <w:t xml:space="preserve"> </w:t>
+      </w:r>
+      <w:proofErr w:type="spellStart"/>
+      <w:r>
+        <w:rPr>
+          <w:rStyle w:val="HTML0"/>
+          <w:rFonts w:ascii="Consolas" w:hAnsi="Consolas" w:cs="Consolas"/>
+          <w:color w:val="000000"/>
+          <w:spacing w:val="-2"/>
+          <w:sz w:val="26"/>
+          <w:szCs w:val="26"/>
+          <w:bdr w:val="none" w:sz="0" w:space="0" w:color="auto" w:frame="1"/>
+        </w:rPr>
+        <w:t>config</w:t>
+      </w:r>
+      <w:proofErr w:type="spellEnd"/>
+      <w:r>
+        <w:rPr>
+          <w:rStyle w:val="HTML0"/>
+          <w:rFonts w:ascii="Consolas" w:hAnsi="Consolas" w:cs="Consolas"/>
+          <w:color w:val="000000"/>
+          <w:spacing w:val="-2"/>
+          <w:sz w:val="26"/>
+          <w:szCs w:val="26"/>
+          <w:bdr w:val="none" w:sz="0" w:space="0" w:color="auto" w:frame="1"/>
+        </w:rPr>
+        <w:t xml:space="preserve"> </w:t>
       </w:r>
       <w:r>
         <w:rPr>
@@ -1139,7 +1503,20 @@
           <w:szCs w:val="26"/>
           <w:bdr w:val="none" w:sz="0" w:space="0" w:color="auto" w:frame="1"/>
         </w:rPr>
-        <w:t xml:space="preserve"> user</w:t>
+        <w:t xml:space="preserve"> </w:t>
+      </w:r>
+      <w:proofErr w:type="spellStart"/>
+      <w:r>
+        <w:rPr>
+          <w:rStyle w:val="HTML0"/>
+          <w:rFonts w:ascii="Consolas" w:hAnsi="Consolas" w:cs="Consolas"/>
+          <w:color w:val="000000"/>
+          <w:spacing w:val="-2"/>
+          <w:sz w:val="26"/>
+          <w:szCs w:val="26"/>
+          <w:bdr w:val="none" w:sz="0" w:space="0" w:color="auto" w:frame="1"/>
+        </w:rPr>
+        <w:t>user</w:t>
       </w:r>
       <w:r>
         <w:rPr>
@@ -1163,7 +1540,20 @@
           <w:szCs w:val="26"/>
           <w:bdr w:val="none" w:sz="0" w:space="0" w:color="auto" w:frame="1"/>
         </w:rPr>
-        <w:t xml:space="preserve">email </w:t>
+        <w:t>email</w:t>
+      </w:r>
+      <w:proofErr w:type="spellEnd"/>
+      <w:r>
+        <w:rPr>
+          <w:rStyle w:val="HTML0"/>
+          <w:rFonts w:ascii="Consolas" w:hAnsi="Consolas" w:cs="Consolas"/>
+          <w:color w:val="000000"/>
+          <w:spacing w:val="-2"/>
+          <w:sz w:val="26"/>
+          <w:szCs w:val="26"/>
+          <w:bdr w:val="none" w:sz="0" w:space="0" w:color="auto" w:frame="1"/>
+        </w:rPr>
+        <w:t xml:space="preserve"> </w:t>
       </w:r>
       <w:r>
         <w:rPr>
@@ -1311,7 +1701,35 @@
           <w:szCs w:val="26"/>
           <w:bdr w:val="none" w:sz="0" w:space="0" w:color="auto" w:frame="1"/>
         </w:rPr>
-        <w:t xml:space="preserve">$ git add </w:t>
+        <w:t xml:space="preserve">$ </w:t>
+      </w:r>
+      <w:proofErr w:type="spellStart"/>
+      <w:proofErr w:type="gramStart"/>
+      <w:r>
+        <w:rPr>
+          <w:rStyle w:val="HTML0"/>
+          <w:rFonts w:ascii="Consolas" w:hAnsi="Consolas" w:cs="Consolas"/>
+          <w:color w:val="000000"/>
+          <w:spacing w:val="-2"/>
+          <w:sz w:val="26"/>
+          <w:szCs w:val="26"/>
+          <w:bdr w:val="none" w:sz="0" w:space="0" w:color="auto" w:frame="1"/>
+        </w:rPr>
+        <w:t>git</w:t>
+      </w:r>
+      <w:proofErr w:type="spellEnd"/>
+      <w:proofErr w:type="gramEnd"/>
+      <w:r>
+        <w:rPr>
+          <w:rStyle w:val="HTML0"/>
+          <w:rFonts w:ascii="Consolas" w:hAnsi="Consolas" w:cs="Consolas"/>
+          <w:color w:val="000000"/>
+          <w:spacing w:val="-2"/>
+          <w:sz w:val="26"/>
+          <w:szCs w:val="26"/>
+          <w:bdr w:val="none" w:sz="0" w:space="0" w:color="auto" w:frame="1"/>
+        </w:rPr>
+        <w:t xml:space="preserve"> add </w:t>
       </w:r>
       <w:r>
         <w:rPr>
@@ -1501,7 +1919,35 @@
           <w:bdr w:val="none" w:sz="0" w:space="0" w:color="auto" w:frame="1"/>
         </w:rPr>
         <w:lastRenderedPageBreak/>
-        <w:t xml:space="preserve">$ git add </w:t>
+        <w:t xml:space="preserve">$ </w:t>
+      </w:r>
+      <w:proofErr w:type="spellStart"/>
+      <w:proofErr w:type="gramStart"/>
+      <w:r>
+        <w:rPr>
+          <w:rStyle w:val="HTML0"/>
+          <w:rFonts w:ascii="Consolas" w:hAnsi="Consolas" w:cs="Consolas"/>
+          <w:color w:val="000000"/>
+          <w:spacing w:val="-2"/>
+          <w:sz w:val="26"/>
+          <w:szCs w:val="26"/>
+          <w:bdr w:val="none" w:sz="0" w:space="0" w:color="auto" w:frame="1"/>
+        </w:rPr>
+        <w:t>git</w:t>
+      </w:r>
+      <w:proofErr w:type="spellEnd"/>
+      <w:proofErr w:type="gramEnd"/>
+      <w:r>
+        <w:rPr>
+          <w:rStyle w:val="HTML0"/>
+          <w:rFonts w:ascii="Consolas" w:hAnsi="Consolas" w:cs="Consolas"/>
+          <w:color w:val="000000"/>
+          <w:spacing w:val="-2"/>
+          <w:sz w:val="26"/>
+          <w:szCs w:val="26"/>
+          <w:bdr w:val="none" w:sz="0" w:space="0" w:color="auto" w:frame="1"/>
+        </w:rPr>
+        <w:t xml:space="preserve"> add </w:t>
       </w:r>
       <w:r>
         <w:rPr>
@@ -1515,6 +1961,7 @@
         </w:rPr>
         <w:t>[</w:t>
       </w:r>
+      <w:proofErr w:type="spellStart"/>
       <w:r>
         <w:rPr>
           <w:rStyle w:val="HTML0"/>
@@ -1527,6 +1974,7 @@
         </w:rPr>
         <w:t>dir</w:t>
       </w:r>
+      <w:proofErr w:type="spellEnd"/>
       <w:r>
         <w:rPr>
           <w:rStyle w:val="token"/>
@@ -1618,7 +2066,35 @@
           <w:szCs w:val="26"/>
           <w:bdr w:val="none" w:sz="0" w:space="0" w:color="auto" w:frame="1"/>
         </w:rPr>
-        <w:t xml:space="preserve">$ git add </w:t>
+        <w:t xml:space="preserve">$ </w:t>
+      </w:r>
+      <w:proofErr w:type="spellStart"/>
+      <w:proofErr w:type="gramStart"/>
+      <w:r>
+        <w:rPr>
+          <w:rStyle w:val="HTML0"/>
+          <w:rFonts w:ascii="Consolas" w:hAnsi="Consolas" w:cs="Consolas"/>
+          <w:color w:val="000000"/>
+          <w:spacing w:val="-2"/>
+          <w:sz w:val="26"/>
+          <w:szCs w:val="26"/>
+          <w:bdr w:val="none" w:sz="0" w:space="0" w:color="auto" w:frame="1"/>
+        </w:rPr>
+        <w:t>git</w:t>
+      </w:r>
+      <w:proofErr w:type="spellEnd"/>
+      <w:proofErr w:type="gramEnd"/>
+      <w:r>
+        <w:rPr>
+          <w:rStyle w:val="HTML0"/>
+          <w:rFonts w:ascii="Consolas" w:hAnsi="Consolas" w:cs="Consolas"/>
+          <w:color w:val="000000"/>
+          <w:spacing w:val="-2"/>
+          <w:sz w:val="26"/>
+          <w:szCs w:val="26"/>
+          <w:bdr w:val="none" w:sz="0" w:space="0" w:color="auto" w:frame="1"/>
+        </w:rPr>
+        <w:t xml:space="preserve"> add </w:t>
       </w:r>
       <w:r>
         <w:rPr>
@@ -1750,7 +2226,35 @@
           <w:szCs w:val="26"/>
           <w:bdr w:val="none" w:sz="0" w:space="0" w:color="auto" w:frame="1"/>
         </w:rPr>
-        <w:t xml:space="preserve">$ git add </w:t>
+        <w:t xml:space="preserve">$ </w:t>
+      </w:r>
+      <w:proofErr w:type="spellStart"/>
+      <w:proofErr w:type="gramStart"/>
+      <w:r>
+        <w:rPr>
+          <w:rStyle w:val="HTML0"/>
+          <w:rFonts w:ascii="Consolas" w:hAnsi="Consolas" w:cs="Consolas"/>
+          <w:color w:val="000000"/>
+          <w:spacing w:val="-2"/>
+          <w:sz w:val="26"/>
+          <w:szCs w:val="26"/>
+          <w:bdr w:val="none" w:sz="0" w:space="0" w:color="auto" w:frame="1"/>
+        </w:rPr>
+        <w:t>git</w:t>
+      </w:r>
+      <w:proofErr w:type="spellEnd"/>
+      <w:proofErr w:type="gramEnd"/>
+      <w:r>
+        <w:rPr>
+          <w:rStyle w:val="HTML0"/>
+          <w:rFonts w:ascii="Consolas" w:hAnsi="Consolas" w:cs="Consolas"/>
+          <w:color w:val="000000"/>
+          <w:spacing w:val="-2"/>
+          <w:sz w:val="26"/>
+          <w:szCs w:val="26"/>
+          <w:bdr w:val="none" w:sz="0" w:space="0" w:color="auto" w:frame="1"/>
+        </w:rPr>
+        <w:t xml:space="preserve"> add </w:t>
       </w:r>
       <w:r>
         <w:rPr>
@@ -1855,7 +2359,61 @@
           <w:szCs w:val="26"/>
           <w:bdr w:val="none" w:sz="0" w:space="0" w:color="auto" w:frame="1"/>
         </w:rPr>
-        <w:t xml:space="preserve">$ git rm </w:t>
+        <w:t xml:space="preserve">$ </w:t>
+      </w:r>
+      <w:proofErr w:type="spellStart"/>
+      <w:proofErr w:type="gramStart"/>
+      <w:r>
+        <w:rPr>
+          <w:rStyle w:val="HTML0"/>
+          <w:rFonts w:ascii="Consolas" w:hAnsi="Consolas" w:cs="Consolas"/>
+          <w:color w:val="000000"/>
+          <w:spacing w:val="-2"/>
+          <w:sz w:val="26"/>
+          <w:szCs w:val="26"/>
+          <w:bdr w:val="none" w:sz="0" w:space="0" w:color="auto" w:frame="1"/>
+        </w:rPr>
+        <w:t>git</w:t>
+      </w:r>
+      <w:proofErr w:type="spellEnd"/>
+      <w:proofErr w:type="gramEnd"/>
+      <w:r>
+        <w:rPr>
+          <w:rStyle w:val="HTML0"/>
+          <w:rFonts w:ascii="Consolas" w:hAnsi="Consolas" w:cs="Consolas"/>
+          <w:color w:val="000000"/>
+          <w:spacing w:val="-2"/>
+          <w:sz w:val="26"/>
+          <w:szCs w:val="26"/>
+          <w:bdr w:val="none" w:sz="0" w:space="0" w:color="auto" w:frame="1"/>
+        </w:rPr>
+        <w:t xml:space="preserve"> </w:t>
+      </w:r>
+      <w:proofErr w:type="spellStart"/>
+      <w:r>
+        <w:rPr>
+          <w:rStyle w:val="HTML0"/>
+          <w:rFonts w:ascii="Consolas" w:hAnsi="Consolas" w:cs="Consolas"/>
+          <w:color w:val="000000"/>
+          <w:spacing w:val="-2"/>
+          <w:sz w:val="26"/>
+          <w:szCs w:val="26"/>
+          <w:bdr w:val="none" w:sz="0" w:space="0" w:color="auto" w:frame="1"/>
+        </w:rPr>
+        <w:t>rm</w:t>
+      </w:r>
+      <w:proofErr w:type="spellEnd"/>
+      <w:r>
+        <w:rPr>
+          <w:rStyle w:val="HTML0"/>
+          <w:rFonts w:ascii="Consolas" w:hAnsi="Consolas" w:cs="Consolas"/>
+          <w:color w:val="000000"/>
+          <w:spacing w:val="-2"/>
+          <w:sz w:val="26"/>
+          <w:szCs w:val="26"/>
+          <w:bdr w:val="none" w:sz="0" w:space="0" w:color="auto" w:frame="1"/>
+        </w:rPr>
+        <w:t xml:space="preserve"> </w:t>
       </w:r>
       <w:r>
         <w:rPr>
@@ -2044,7 +2602,61 @@
           <w:szCs w:val="26"/>
           <w:bdr w:val="none" w:sz="0" w:space="0" w:color="auto" w:frame="1"/>
         </w:rPr>
-        <w:t xml:space="preserve">$ git rm </w:t>
+        <w:t xml:space="preserve">$ </w:t>
+      </w:r>
+      <w:proofErr w:type="spellStart"/>
+      <w:proofErr w:type="gramStart"/>
+      <w:r>
+        <w:rPr>
+          <w:rStyle w:val="HTML0"/>
+          <w:rFonts w:ascii="Consolas" w:hAnsi="Consolas" w:cs="Consolas"/>
+          <w:color w:val="000000"/>
+          <w:spacing w:val="-2"/>
+          <w:sz w:val="26"/>
+          <w:szCs w:val="26"/>
+          <w:bdr w:val="none" w:sz="0" w:space="0" w:color="auto" w:frame="1"/>
+        </w:rPr>
+        <w:t>git</w:t>
+      </w:r>
+      <w:proofErr w:type="spellEnd"/>
+      <w:proofErr w:type="gramEnd"/>
+      <w:r>
+        <w:rPr>
+          <w:rStyle w:val="HTML0"/>
+          <w:rFonts w:ascii="Consolas" w:hAnsi="Consolas" w:cs="Consolas"/>
+          <w:color w:val="000000"/>
+          <w:spacing w:val="-2"/>
+          <w:sz w:val="26"/>
+          <w:szCs w:val="26"/>
+          <w:bdr w:val="none" w:sz="0" w:space="0" w:color="auto" w:frame="1"/>
+        </w:rPr>
+        <w:t xml:space="preserve"> </w:t>
+      </w:r>
+      <w:proofErr w:type="spellStart"/>
+      <w:r>
+        <w:rPr>
+          <w:rStyle w:val="HTML0"/>
+          <w:rFonts w:ascii="Consolas" w:hAnsi="Consolas" w:cs="Consolas"/>
+          <w:color w:val="000000"/>
+          <w:spacing w:val="-2"/>
+          <w:sz w:val="26"/>
+          <w:szCs w:val="26"/>
+          <w:bdr w:val="none" w:sz="0" w:space="0" w:color="auto" w:frame="1"/>
+        </w:rPr>
+        <w:t>rm</w:t>
+      </w:r>
+      <w:proofErr w:type="spellEnd"/>
+      <w:r>
+        <w:rPr>
+          <w:rStyle w:val="HTML0"/>
+          <w:rFonts w:ascii="Consolas" w:hAnsi="Consolas" w:cs="Consolas"/>
+          <w:color w:val="000000"/>
+          <w:spacing w:val="-2"/>
+          <w:sz w:val="26"/>
+          <w:szCs w:val="26"/>
+          <w:bdr w:val="none" w:sz="0" w:space="0" w:color="auto" w:frame="1"/>
+        </w:rPr>
+        <w:t xml:space="preserve"> </w:t>
       </w:r>
       <w:r>
         <w:rPr>
@@ -2185,7 +2797,35 @@
           <w:szCs w:val="26"/>
           <w:bdr w:val="none" w:sz="0" w:space="0" w:color="auto" w:frame="1"/>
         </w:rPr>
-        <w:t xml:space="preserve">$ git mv </w:t>
+        <w:t xml:space="preserve">$ </w:t>
+      </w:r>
+      <w:proofErr w:type="spellStart"/>
+      <w:proofErr w:type="gramStart"/>
+      <w:r>
+        <w:rPr>
+          <w:rStyle w:val="HTML0"/>
+          <w:rFonts w:ascii="Consolas" w:hAnsi="Consolas" w:cs="Consolas"/>
+          <w:color w:val="000000"/>
+          <w:spacing w:val="-2"/>
+          <w:sz w:val="26"/>
+          <w:szCs w:val="26"/>
+          <w:bdr w:val="none" w:sz="0" w:space="0" w:color="auto" w:frame="1"/>
+        </w:rPr>
+        <w:t>git</w:t>
+      </w:r>
+      <w:proofErr w:type="spellEnd"/>
+      <w:proofErr w:type="gramEnd"/>
+      <w:r>
+        <w:rPr>
+          <w:rStyle w:val="HTML0"/>
+          <w:rFonts w:ascii="Consolas" w:hAnsi="Consolas" w:cs="Consolas"/>
+          <w:color w:val="000000"/>
+          <w:spacing w:val="-2"/>
+          <w:sz w:val="26"/>
+          <w:szCs w:val="26"/>
+          <w:bdr w:val="none" w:sz="0" w:space="0" w:color="auto" w:frame="1"/>
+        </w:rPr>
+        <w:t xml:space="preserve"> mv </w:t>
       </w:r>
       <w:r>
         <w:rPr>
@@ -2429,7 +3069,35 @@
           <w:szCs w:val="26"/>
           <w:bdr w:val="none" w:sz="0" w:space="0" w:color="auto" w:frame="1"/>
         </w:rPr>
-        <w:t xml:space="preserve">$ git commit </w:t>
+        <w:t xml:space="preserve">$ </w:t>
+      </w:r>
+      <w:proofErr w:type="spellStart"/>
+      <w:proofErr w:type="gramStart"/>
+      <w:r>
+        <w:rPr>
+          <w:rStyle w:val="HTML0"/>
+          <w:rFonts w:ascii="Consolas" w:hAnsi="Consolas" w:cs="Consolas"/>
+          <w:color w:val="000000"/>
+          <w:spacing w:val="-2"/>
+          <w:sz w:val="26"/>
+          <w:szCs w:val="26"/>
+          <w:bdr w:val="none" w:sz="0" w:space="0" w:color="auto" w:frame="1"/>
+        </w:rPr>
+        <w:t>git</w:t>
+      </w:r>
+      <w:proofErr w:type="spellEnd"/>
+      <w:proofErr w:type="gramEnd"/>
+      <w:r>
+        <w:rPr>
+          <w:rStyle w:val="HTML0"/>
+          <w:rFonts w:ascii="Consolas" w:hAnsi="Consolas" w:cs="Consolas"/>
+          <w:color w:val="000000"/>
+          <w:spacing w:val="-2"/>
+          <w:sz w:val="26"/>
+          <w:szCs w:val="26"/>
+          <w:bdr w:val="none" w:sz="0" w:space="0" w:color="auto" w:frame="1"/>
+        </w:rPr>
+        <w:t xml:space="preserve"> commit </w:t>
       </w:r>
       <w:r>
         <w:rPr>
@@ -2570,7 +3238,35 @@
           <w:szCs w:val="26"/>
           <w:bdr w:val="none" w:sz="0" w:space="0" w:color="auto" w:frame="1"/>
         </w:rPr>
-        <w:t xml:space="preserve">$ git commit </w:t>
+        <w:t xml:space="preserve">$ </w:t>
+      </w:r>
+      <w:proofErr w:type="spellStart"/>
+      <w:proofErr w:type="gramStart"/>
+      <w:r>
+        <w:rPr>
+          <w:rStyle w:val="HTML0"/>
+          <w:rFonts w:ascii="Consolas" w:hAnsi="Consolas" w:cs="Consolas"/>
+          <w:color w:val="000000"/>
+          <w:spacing w:val="-2"/>
+          <w:sz w:val="26"/>
+          <w:szCs w:val="26"/>
+          <w:bdr w:val="none" w:sz="0" w:space="0" w:color="auto" w:frame="1"/>
+        </w:rPr>
+        <w:t>git</w:t>
+      </w:r>
+      <w:proofErr w:type="spellEnd"/>
+      <w:proofErr w:type="gramEnd"/>
+      <w:r>
+        <w:rPr>
+          <w:rStyle w:val="HTML0"/>
+          <w:rFonts w:ascii="Consolas" w:hAnsi="Consolas" w:cs="Consolas"/>
+          <w:color w:val="000000"/>
+          <w:spacing w:val="-2"/>
+          <w:sz w:val="26"/>
+          <w:szCs w:val="26"/>
+          <w:bdr w:val="none" w:sz="0" w:space="0" w:color="auto" w:frame="1"/>
+        </w:rPr>
+        <w:t xml:space="preserve"> commit </w:t>
       </w:r>
       <w:r>
         <w:rPr>
@@ -2855,7 +3551,35 @@
           <w:szCs w:val="26"/>
           <w:bdr w:val="none" w:sz="0" w:space="0" w:color="auto" w:frame="1"/>
         </w:rPr>
-        <w:t xml:space="preserve">$ git commit </w:t>
+        <w:t xml:space="preserve">$ </w:t>
+      </w:r>
+      <w:proofErr w:type="spellStart"/>
+      <w:proofErr w:type="gramStart"/>
+      <w:r>
+        <w:rPr>
+          <w:rStyle w:val="HTML0"/>
+          <w:rFonts w:ascii="Consolas" w:hAnsi="Consolas" w:cs="Consolas"/>
+          <w:color w:val="000000"/>
+          <w:spacing w:val="-2"/>
+          <w:sz w:val="26"/>
+          <w:szCs w:val="26"/>
+          <w:bdr w:val="none" w:sz="0" w:space="0" w:color="auto" w:frame="1"/>
+        </w:rPr>
+        <w:t>git</w:t>
+      </w:r>
+      <w:proofErr w:type="spellEnd"/>
+      <w:proofErr w:type="gramEnd"/>
+      <w:r>
+        <w:rPr>
+          <w:rStyle w:val="HTML0"/>
+          <w:rFonts w:ascii="Consolas" w:hAnsi="Consolas" w:cs="Consolas"/>
+          <w:color w:val="000000"/>
+          <w:spacing w:val="-2"/>
+          <w:sz w:val="26"/>
+          <w:szCs w:val="26"/>
+          <w:bdr w:val="none" w:sz="0" w:space="0" w:color="auto" w:frame="1"/>
+        </w:rPr>
+        <w:t xml:space="preserve"> commit </w:t>
       </w:r>
       <w:r>
         <w:rPr>
@@ -2984,7 +3708,35 @@
           <w:szCs w:val="26"/>
           <w:bdr w:val="none" w:sz="0" w:space="0" w:color="auto" w:frame="1"/>
         </w:rPr>
-        <w:t xml:space="preserve">$ git commit </w:t>
+        <w:t xml:space="preserve">$ </w:t>
+      </w:r>
+      <w:proofErr w:type="spellStart"/>
+      <w:proofErr w:type="gramStart"/>
+      <w:r>
+        <w:rPr>
+          <w:rStyle w:val="HTML0"/>
+          <w:rFonts w:ascii="Consolas" w:hAnsi="Consolas" w:cs="Consolas"/>
+          <w:color w:val="000000"/>
+          <w:spacing w:val="-2"/>
+          <w:sz w:val="26"/>
+          <w:szCs w:val="26"/>
+          <w:bdr w:val="none" w:sz="0" w:space="0" w:color="auto" w:frame="1"/>
+        </w:rPr>
+        <w:t>git</w:t>
+      </w:r>
+      <w:proofErr w:type="spellEnd"/>
+      <w:proofErr w:type="gramEnd"/>
+      <w:r>
+        <w:rPr>
+          <w:rStyle w:val="HTML0"/>
+          <w:rFonts w:ascii="Consolas" w:hAnsi="Consolas" w:cs="Consolas"/>
+          <w:color w:val="000000"/>
+          <w:spacing w:val="-2"/>
+          <w:sz w:val="26"/>
+          <w:szCs w:val="26"/>
+          <w:bdr w:val="none" w:sz="0" w:space="0" w:color="auto" w:frame="1"/>
+        </w:rPr>
+        <w:t xml:space="preserve"> commit </w:t>
       </w:r>
       <w:r>
         <w:rPr>
@@ -3177,7 +3929,35 @@
           <w:szCs w:val="26"/>
           <w:bdr w:val="none" w:sz="0" w:space="0" w:color="auto" w:frame="1"/>
         </w:rPr>
-        <w:t xml:space="preserve">$ git commit </w:t>
+        <w:t xml:space="preserve">$ </w:t>
+      </w:r>
+      <w:proofErr w:type="spellStart"/>
+      <w:proofErr w:type="gramStart"/>
+      <w:r>
+        <w:rPr>
+          <w:rStyle w:val="HTML0"/>
+          <w:rFonts w:ascii="Consolas" w:hAnsi="Consolas" w:cs="Consolas"/>
+          <w:color w:val="000000"/>
+          <w:spacing w:val="-2"/>
+          <w:sz w:val="26"/>
+          <w:szCs w:val="26"/>
+          <w:bdr w:val="none" w:sz="0" w:space="0" w:color="auto" w:frame="1"/>
+        </w:rPr>
+        <w:t>git</w:t>
+      </w:r>
+      <w:proofErr w:type="spellEnd"/>
+      <w:proofErr w:type="gramEnd"/>
+      <w:r>
+        <w:rPr>
+          <w:rStyle w:val="HTML0"/>
+          <w:rFonts w:ascii="Consolas" w:hAnsi="Consolas" w:cs="Consolas"/>
+          <w:color w:val="000000"/>
+          <w:spacing w:val="-2"/>
+          <w:sz w:val="26"/>
+          <w:szCs w:val="26"/>
+          <w:bdr w:val="none" w:sz="0" w:space="0" w:color="auto" w:frame="1"/>
+        </w:rPr>
+        <w:t xml:space="preserve"> commit </w:t>
       </w:r>
       <w:r>
         <w:rPr>
@@ -3366,7 +4146,35 @@
           <w:szCs w:val="26"/>
           <w:bdr w:val="none" w:sz="0" w:space="0" w:color="auto" w:frame="1"/>
         </w:rPr>
-        <w:t xml:space="preserve">$ git commit </w:t>
+        <w:t xml:space="preserve">$ </w:t>
+      </w:r>
+      <w:proofErr w:type="spellStart"/>
+      <w:proofErr w:type="gramStart"/>
+      <w:r>
+        <w:rPr>
+          <w:rStyle w:val="HTML0"/>
+          <w:rFonts w:ascii="Consolas" w:hAnsi="Consolas" w:cs="Consolas"/>
+          <w:color w:val="000000"/>
+          <w:spacing w:val="-2"/>
+          <w:sz w:val="26"/>
+          <w:szCs w:val="26"/>
+          <w:bdr w:val="none" w:sz="0" w:space="0" w:color="auto" w:frame="1"/>
+        </w:rPr>
+        <w:t>git</w:t>
+      </w:r>
+      <w:proofErr w:type="spellEnd"/>
+      <w:proofErr w:type="gramEnd"/>
+      <w:r>
+        <w:rPr>
+          <w:rStyle w:val="HTML0"/>
+          <w:rFonts w:ascii="Consolas" w:hAnsi="Consolas" w:cs="Consolas"/>
+          <w:color w:val="000000"/>
+          <w:spacing w:val="-2"/>
+          <w:sz w:val="26"/>
+          <w:szCs w:val="26"/>
+          <w:bdr w:val="none" w:sz="0" w:space="0" w:color="auto" w:frame="1"/>
+        </w:rPr>
+        <w:t xml:space="preserve"> commit </w:t>
       </w:r>
       <w:r>
         <w:rPr>
@@ -3610,7 +4418,35 @@
           <w:szCs w:val="26"/>
           <w:bdr w:val="none" w:sz="0" w:space="0" w:color="auto" w:frame="1"/>
         </w:rPr>
-        <w:t>$ git branch</w:t>
+        <w:t xml:space="preserve">$ </w:t>
+      </w:r>
+      <w:proofErr w:type="spellStart"/>
+      <w:proofErr w:type="gramStart"/>
+      <w:r>
+        <w:rPr>
+          <w:rStyle w:val="HTML0"/>
+          <w:rFonts w:ascii="Consolas" w:hAnsi="Consolas" w:cs="Consolas"/>
+          <w:color w:val="000000"/>
+          <w:spacing w:val="-2"/>
+          <w:sz w:val="26"/>
+          <w:szCs w:val="26"/>
+          <w:bdr w:val="none" w:sz="0" w:space="0" w:color="auto" w:frame="1"/>
+        </w:rPr>
+        <w:t>git</w:t>
+      </w:r>
+      <w:proofErr w:type="spellEnd"/>
+      <w:proofErr w:type="gramEnd"/>
+      <w:r>
+        <w:rPr>
+          <w:rStyle w:val="HTML0"/>
+          <w:rFonts w:ascii="Consolas" w:hAnsi="Consolas" w:cs="Consolas"/>
+          <w:color w:val="000000"/>
+          <w:spacing w:val="-2"/>
+          <w:sz w:val="26"/>
+          <w:szCs w:val="26"/>
+          <w:bdr w:val="none" w:sz="0" w:space="0" w:color="auto" w:frame="1"/>
+        </w:rPr>
+        <w:t xml:space="preserve"> branch</w:t>
       </w:r>
     </w:p>
     <w:p>
@@ -3691,7 +4527,35 @@
           <w:szCs w:val="26"/>
           <w:bdr w:val="none" w:sz="0" w:space="0" w:color="auto" w:frame="1"/>
         </w:rPr>
-        <w:t xml:space="preserve">$ git branch </w:t>
+        <w:t xml:space="preserve">$ </w:t>
+      </w:r>
+      <w:proofErr w:type="spellStart"/>
+      <w:proofErr w:type="gramStart"/>
+      <w:r>
+        <w:rPr>
+          <w:rStyle w:val="HTML0"/>
+          <w:rFonts w:ascii="Consolas" w:hAnsi="Consolas" w:cs="Consolas"/>
+          <w:color w:val="000000"/>
+          <w:spacing w:val="-2"/>
+          <w:sz w:val="26"/>
+          <w:szCs w:val="26"/>
+          <w:bdr w:val="none" w:sz="0" w:space="0" w:color="auto" w:frame="1"/>
+        </w:rPr>
+        <w:t>git</w:t>
+      </w:r>
+      <w:proofErr w:type="spellEnd"/>
+      <w:proofErr w:type="gramEnd"/>
+      <w:r>
+        <w:rPr>
+          <w:rStyle w:val="HTML0"/>
+          <w:rFonts w:ascii="Consolas" w:hAnsi="Consolas" w:cs="Consolas"/>
+          <w:color w:val="000000"/>
+          <w:spacing w:val="-2"/>
+          <w:sz w:val="26"/>
+          <w:szCs w:val="26"/>
+          <w:bdr w:val="none" w:sz="0" w:space="0" w:color="auto" w:frame="1"/>
+        </w:rPr>
+        <w:t xml:space="preserve"> branch </w:t>
       </w:r>
       <w:r>
         <w:rPr>
@@ -3796,7 +4660,35 @@
           <w:szCs w:val="26"/>
           <w:bdr w:val="none" w:sz="0" w:space="0" w:color="auto" w:frame="1"/>
         </w:rPr>
-        <w:t xml:space="preserve">$ git branch </w:t>
+        <w:t xml:space="preserve">$ </w:t>
+      </w:r>
+      <w:proofErr w:type="spellStart"/>
+      <w:proofErr w:type="gramStart"/>
+      <w:r>
+        <w:rPr>
+          <w:rStyle w:val="HTML0"/>
+          <w:rFonts w:ascii="Consolas" w:hAnsi="Consolas" w:cs="Consolas"/>
+          <w:color w:val="000000"/>
+          <w:spacing w:val="-2"/>
+          <w:sz w:val="26"/>
+          <w:szCs w:val="26"/>
+          <w:bdr w:val="none" w:sz="0" w:space="0" w:color="auto" w:frame="1"/>
+        </w:rPr>
+        <w:t>git</w:t>
+      </w:r>
+      <w:proofErr w:type="spellEnd"/>
+      <w:proofErr w:type="gramEnd"/>
+      <w:r>
+        <w:rPr>
+          <w:rStyle w:val="HTML0"/>
+          <w:rFonts w:ascii="Consolas" w:hAnsi="Consolas" w:cs="Consolas"/>
+          <w:color w:val="000000"/>
+          <w:spacing w:val="-2"/>
+          <w:sz w:val="26"/>
+          <w:szCs w:val="26"/>
+          <w:bdr w:val="none" w:sz="0" w:space="0" w:color="auto" w:frame="1"/>
+        </w:rPr>
+        <w:t xml:space="preserve"> branch </w:t>
       </w:r>
       <w:r>
         <w:rPr>
@@ -3901,7 +4793,35 @@
           <w:szCs w:val="26"/>
           <w:bdr w:val="none" w:sz="0" w:space="0" w:color="auto" w:frame="1"/>
         </w:rPr>
-        <w:t xml:space="preserve">$ git branch </w:t>
+        <w:t xml:space="preserve">$ </w:t>
+      </w:r>
+      <w:proofErr w:type="spellStart"/>
+      <w:proofErr w:type="gramStart"/>
+      <w:r>
+        <w:rPr>
+          <w:rStyle w:val="HTML0"/>
+          <w:rFonts w:ascii="Consolas" w:hAnsi="Consolas" w:cs="Consolas"/>
+          <w:color w:val="000000"/>
+          <w:spacing w:val="-2"/>
+          <w:sz w:val="26"/>
+          <w:szCs w:val="26"/>
+          <w:bdr w:val="none" w:sz="0" w:space="0" w:color="auto" w:frame="1"/>
+        </w:rPr>
+        <w:t>git</w:t>
+      </w:r>
+      <w:proofErr w:type="spellEnd"/>
+      <w:proofErr w:type="gramEnd"/>
+      <w:r>
+        <w:rPr>
+          <w:rStyle w:val="HTML0"/>
+          <w:rFonts w:ascii="Consolas" w:hAnsi="Consolas" w:cs="Consolas"/>
+          <w:color w:val="000000"/>
+          <w:spacing w:val="-2"/>
+          <w:sz w:val="26"/>
+          <w:szCs w:val="26"/>
+          <w:bdr w:val="none" w:sz="0" w:space="0" w:color="auto" w:frame="1"/>
+        </w:rPr>
+        <w:t xml:space="preserve"> branch </w:t>
       </w:r>
       <w:r>
         <w:rPr>
@@ -4042,7 +4962,35 @@
           <w:szCs w:val="26"/>
           <w:bdr w:val="none" w:sz="0" w:space="0" w:color="auto" w:frame="1"/>
         </w:rPr>
-        <w:t xml:space="preserve">$ git checkout </w:t>
+        <w:t xml:space="preserve">$ </w:t>
+      </w:r>
+      <w:proofErr w:type="spellStart"/>
+      <w:proofErr w:type="gramStart"/>
+      <w:r>
+        <w:rPr>
+          <w:rStyle w:val="HTML0"/>
+          <w:rFonts w:ascii="Consolas" w:hAnsi="Consolas" w:cs="Consolas"/>
+          <w:color w:val="000000"/>
+          <w:spacing w:val="-2"/>
+          <w:sz w:val="26"/>
+          <w:szCs w:val="26"/>
+          <w:bdr w:val="none" w:sz="0" w:space="0" w:color="auto" w:frame="1"/>
+        </w:rPr>
+        <w:t>git</w:t>
+      </w:r>
+      <w:proofErr w:type="spellEnd"/>
+      <w:proofErr w:type="gramEnd"/>
+      <w:r>
+        <w:rPr>
+          <w:rStyle w:val="HTML0"/>
+          <w:rFonts w:ascii="Consolas" w:hAnsi="Consolas" w:cs="Consolas"/>
+          <w:color w:val="000000"/>
+          <w:spacing w:val="-2"/>
+          <w:sz w:val="26"/>
+          <w:szCs w:val="26"/>
+          <w:bdr w:val="none" w:sz="0" w:space="0" w:color="auto" w:frame="1"/>
+        </w:rPr>
+        <w:t xml:space="preserve"> checkout </w:t>
       </w:r>
       <w:r>
         <w:rPr>
@@ -4195,7 +5143,35 @@
           <w:szCs w:val="26"/>
           <w:bdr w:val="none" w:sz="0" w:space="0" w:color="auto" w:frame="1"/>
         </w:rPr>
-        <w:t xml:space="preserve">$ git branch </w:t>
+        <w:t xml:space="preserve">$ </w:t>
+      </w:r>
+      <w:proofErr w:type="spellStart"/>
+      <w:proofErr w:type="gramStart"/>
+      <w:r>
+        <w:rPr>
+          <w:rStyle w:val="HTML0"/>
+          <w:rFonts w:ascii="Consolas" w:hAnsi="Consolas" w:cs="Consolas"/>
+          <w:color w:val="000000"/>
+          <w:spacing w:val="-2"/>
+          <w:sz w:val="26"/>
+          <w:szCs w:val="26"/>
+          <w:bdr w:val="none" w:sz="0" w:space="0" w:color="auto" w:frame="1"/>
+        </w:rPr>
+        <w:t>git</w:t>
+      </w:r>
+      <w:proofErr w:type="spellEnd"/>
+      <w:proofErr w:type="gramEnd"/>
+      <w:r>
+        <w:rPr>
+          <w:rStyle w:val="HTML0"/>
+          <w:rFonts w:ascii="Consolas" w:hAnsi="Consolas" w:cs="Consolas"/>
+          <w:color w:val="000000"/>
+          <w:spacing w:val="-2"/>
+          <w:sz w:val="26"/>
+          <w:szCs w:val="26"/>
+          <w:bdr w:val="none" w:sz="0" w:space="0" w:color="auto" w:frame="1"/>
+        </w:rPr>
+        <w:t xml:space="preserve"> branch </w:t>
       </w:r>
       <w:r>
         <w:rPr>
@@ -4360,7 +5336,35 @@
           <w:szCs w:val="26"/>
           <w:bdr w:val="none" w:sz="0" w:space="0" w:color="auto" w:frame="1"/>
         </w:rPr>
-        <w:t xml:space="preserve">$ git branch </w:t>
+        <w:t xml:space="preserve">$ </w:t>
+      </w:r>
+      <w:proofErr w:type="spellStart"/>
+      <w:proofErr w:type="gramStart"/>
+      <w:r>
+        <w:rPr>
+          <w:rStyle w:val="HTML0"/>
+          <w:rFonts w:ascii="Consolas" w:hAnsi="Consolas" w:cs="Consolas"/>
+          <w:color w:val="000000"/>
+          <w:spacing w:val="-2"/>
+          <w:sz w:val="26"/>
+          <w:szCs w:val="26"/>
+          <w:bdr w:val="none" w:sz="0" w:space="0" w:color="auto" w:frame="1"/>
+        </w:rPr>
+        <w:t>git</w:t>
+      </w:r>
+      <w:proofErr w:type="spellEnd"/>
+      <w:proofErr w:type="gramEnd"/>
+      <w:r>
+        <w:rPr>
+          <w:rStyle w:val="HTML0"/>
+          <w:rFonts w:ascii="Consolas" w:hAnsi="Consolas" w:cs="Consolas"/>
+          <w:color w:val="000000"/>
+          <w:spacing w:val="-2"/>
+          <w:sz w:val="26"/>
+          <w:szCs w:val="26"/>
+          <w:bdr w:val="none" w:sz="0" w:space="0" w:color="auto" w:frame="1"/>
+        </w:rPr>
+        <w:t xml:space="preserve"> branch </w:t>
       </w:r>
       <w:r>
         <w:rPr>
@@ -4573,7 +5577,35 @@
           <w:szCs w:val="26"/>
           <w:bdr w:val="none" w:sz="0" w:space="0" w:color="auto" w:frame="1"/>
         </w:rPr>
-        <w:t xml:space="preserve">$ git checkout </w:t>
+        <w:t xml:space="preserve">$ </w:t>
+      </w:r>
+      <w:proofErr w:type="spellStart"/>
+      <w:proofErr w:type="gramStart"/>
+      <w:r>
+        <w:rPr>
+          <w:rStyle w:val="HTML0"/>
+          <w:rFonts w:ascii="Consolas" w:hAnsi="Consolas" w:cs="Consolas"/>
+          <w:color w:val="000000"/>
+          <w:spacing w:val="-2"/>
+          <w:sz w:val="26"/>
+          <w:szCs w:val="26"/>
+          <w:bdr w:val="none" w:sz="0" w:space="0" w:color="auto" w:frame="1"/>
+        </w:rPr>
+        <w:t>git</w:t>
+      </w:r>
+      <w:proofErr w:type="spellEnd"/>
+      <w:proofErr w:type="gramEnd"/>
+      <w:r>
+        <w:rPr>
+          <w:rStyle w:val="HTML0"/>
+          <w:rFonts w:ascii="Consolas" w:hAnsi="Consolas" w:cs="Consolas"/>
+          <w:color w:val="000000"/>
+          <w:spacing w:val="-2"/>
+          <w:sz w:val="26"/>
+          <w:szCs w:val="26"/>
+          <w:bdr w:val="none" w:sz="0" w:space="0" w:color="auto" w:frame="1"/>
+        </w:rPr>
+        <w:t xml:space="preserve"> checkout </w:t>
       </w:r>
       <w:r>
         <w:rPr>
@@ -4714,7 +5746,35 @@
           <w:szCs w:val="26"/>
           <w:bdr w:val="none" w:sz="0" w:space="0" w:color="auto" w:frame="1"/>
         </w:rPr>
-        <w:t xml:space="preserve">$ git checkout </w:t>
+        <w:t xml:space="preserve">$ </w:t>
+      </w:r>
+      <w:proofErr w:type="spellStart"/>
+      <w:proofErr w:type="gramStart"/>
+      <w:r>
+        <w:rPr>
+          <w:rStyle w:val="HTML0"/>
+          <w:rFonts w:ascii="Consolas" w:hAnsi="Consolas" w:cs="Consolas"/>
+          <w:color w:val="000000"/>
+          <w:spacing w:val="-2"/>
+          <w:sz w:val="26"/>
+          <w:szCs w:val="26"/>
+          <w:bdr w:val="none" w:sz="0" w:space="0" w:color="auto" w:frame="1"/>
+        </w:rPr>
+        <w:t>git</w:t>
+      </w:r>
+      <w:proofErr w:type="spellEnd"/>
+      <w:proofErr w:type="gramEnd"/>
+      <w:r>
+        <w:rPr>
+          <w:rStyle w:val="HTML0"/>
+          <w:rFonts w:ascii="Consolas" w:hAnsi="Consolas" w:cs="Consolas"/>
+          <w:color w:val="000000"/>
+          <w:spacing w:val="-2"/>
+          <w:sz w:val="26"/>
+          <w:szCs w:val="26"/>
+          <w:bdr w:val="none" w:sz="0" w:space="0" w:color="auto" w:frame="1"/>
+        </w:rPr>
+        <w:t xml:space="preserve"> checkout </w:t>
       </w:r>
       <w:r>
         <w:rPr>
@@ -4807,7 +5867,35 @@
           <w:szCs w:val="26"/>
           <w:bdr w:val="none" w:sz="0" w:space="0" w:color="auto" w:frame="1"/>
         </w:rPr>
-        <w:t xml:space="preserve">$ git branch </w:t>
+        <w:t xml:space="preserve">$ </w:t>
+      </w:r>
+      <w:proofErr w:type="spellStart"/>
+      <w:proofErr w:type="gramStart"/>
+      <w:r>
+        <w:rPr>
+          <w:rStyle w:val="HTML0"/>
+          <w:rFonts w:ascii="Consolas" w:hAnsi="Consolas" w:cs="Consolas"/>
+          <w:color w:val="000000"/>
+          <w:spacing w:val="-2"/>
+          <w:sz w:val="26"/>
+          <w:szCs w:val="26"/>
+          <w:bdr w:val="none" w:sz="0" w:space="0" w:color="auto" w:frame="1"/>
+        </w:rPr>
+        <w:t>git</w:t>
+      </w:r>
+      <w:proofErr w:type="spellEnd"/>
+      <w:proofErr w:type="gramEnd"/>
+      <w:r>
+        <w:rPr>
+          <w:rStyle w:val="HTML0"/>
+          <w:rFonts w:ascii="Consolas" w:hAnsi="Consolas" w:cs="Consolas"/>
+          <w:color w:val="000000"/>
+          <w:spacing w:val="-2"/>
+          <w:sz w:val="26"/>
+          <w:szCs w:val="26"/>
+          <w:bdr w:val="none" w:sz="0" w:space="0" w:color="auto" w:frame="1"/>
+        </w:rPr>
+        <w:t xml:space="preserve"> branch </w:t>
       </w:r>
       <w:r>
         <w:rPr>
@@ -5044,7 +6132,35 @@
           <w:szCs w:val="26"/>
           <w:bdr w:val="none" w:sz="0" w:space="0" w:color="auto" w:frame="1"/>
         </w:rPr>
-        <w:t xml:space="preserve">$ git merge </w:t>
+        <w:t xml:space="preserve">$ </w:t>
+      </w:r>
+      <w:proofErr w:type="spellStart"/>
+      <w:proofErr w:type="gramStart"/>
+      <w:r>
+        <w:rPr>
+          <w:rStyle w:val="HTML0"/>
+          <w:rFonts w:ascii="Consolas" w:hAnsi="Consolas" w:cs="Consolas"/>
+          <w:color w:val="000000"/>
+          <w:spacing w:val="-2"/>
+          <w:sz w:val="26"/>
+          <w:szCs w:val="26"/>
+          <w:bdr w:val="none" w:sz="0" w:space="0" w:color="auto" w:frame="1"/>
+        </w:rPr>
+        <w:t>git</w:t>
+      </w:r>
+      <w:proofErr w:type="spellEnd"/>
+      <w:proofErr w:type="gramEnd"/>
+      <w:r>
+        <w:rPr>
+          <w:rStyle w:val="HTML0"/>
+          <w:rFonts w:ascii="Consolas" w:hAnsi="Consolas" w:cs="Consolas"/>
+          <w:color w:val="000000"/>
+          <w:spacing w:val="-2"/>
+          <w:sz w:val="26"/>
+          <w:szCs w:val="26"/>
+          <w:bdr w:val="none" w:sz="0" w:space="0" w:color="auto" w:frame="1"/>
+        </w:rPr>
+        <w:t xml:space="preserve"> merge </w:t>
       </w:r>
       <w:r>
         <w:rPr>
@@ -5185,7 +6301,35 @@
           <w:szCs w:val="26"/>
           <w:bdr w:val="none" w:sz="0" w:space="0" w:color="auto" w:frame="1"/>
         </w:rPr>
-        <w:t>$ git cherry</w:t>
+        <w:t xml:space="preserve">$ </w:t>
+      </w:r>
+      <w:proofErr w:type="spellStart"/>
+      <w:proofErr w:type="gramStart"/>
+      <w:r>
+        <w:rPr>
+          <w:rStyle w:val="HTML0"/>
+          <w:rFonts w:ascii="Consolas" w:hAnsi="Consolas" w:cs="Consolas"/>
+          <w:color w:val="000000"/>
+          <w:spacing w:val="-2"/>
+          <w:sz w:val="26"/>
+          <w:szCs w:val="26"/>
+          <w:bdr w:val="none" w:sz="0" w:space="0" w:color="auto" w:frame="1"/>
+        </w:rPr>
+        <w:t>git</w:t>
+      </w:r>
+      <w:proofErr w:type="spellEnd"/>
+      <w:proofErr w:type="gramEnd"/>
+      <w:r>
+        <w:rPr>
+          <w:rStyle w:val="HTML0"/>
+          <w:rFonts w:ascii="Consolas" w:hAnsi="Consolas" w:cs="Consolas"/>
+          <w:color w:val="000000"/>
+          <w:spacing w:val="-2"/>
+          <w:sz w:val="26"/>
+          <w:szCs w:val="26"/>
+          <w:bdr w:val="none" w:sz="0" w:space="0" w:color="auto" w:frame="1"/>
+        </w:rPr>
+        <w:t xml:space="preserve"> cherry</w:t>
       </w:r>
       <w:r>
         <w:rPr>
@@ -5299,34 +6443,86 @@
           <w:szCs w:val="26"/>
           <w:bdr w:val="none" w:sz="0" w:space="0" w:color="auto" w:frame="1"/>
         </w:rPr>
-        <w:t>删除分支</w:t>
-      </w:r>
-    </w:p>
-    <w:p>
-      <w:pPr>
-        <w:pStyle w:val="HTML"/>
-        <w:shd w:val="clear" w:color="auto" w:fill="F5F2F0"/>
-        <w:rPr>
-          <w:rStyle w:val="HTML0"/>
-          <w:rFonts w:ascii="Consolas" w:hAnsi="Consolas" w:cs="Consolas"/>
-          <w:color w:val="000000"/>
-          <w:spacing w:val="-2"/>
-          <w:sz w:val="26"/>
-          <w:szCs w:val="26"/>
-          <w:bdr w:val="none" w:sz="0" w:space="0" w:color="auto" w:frame="1"/>
-        </w:rPr>
-      </w:pPr>
-      <w:r>
-        <w:rPr>
-          <w:rStyle w:val="HTML0"/>
-          <w:rFonts w:ascii="Consolas" w:hAnsi="Consolas" w:cs="Consolas"/>
-          <w:color w:val="000000"/>
-          <w:spacing w:val="-2"/>
-          <w:sz w:val="26"/>
-          <w:szCs w:val="26"/>
-          <w:bdr w:val="none" w:sz="0" w:space="0" w:color="auto" w:frame="1"/>
-        </w:rPr>
-        <w:t xml:space="preserve">$ git branch </w:t>
+        <w:t>删除</w:t>
+      </w:r>
+      <w:r>
+        <w:rPr>
+          <w:rStyle w:val="token"/>
+          <w:rFonts w:ascii="Consolas" w:hAnsi="Consolas" w:cs="Consolas" w:hint="eastAsia"/>
+          <w:color w:val="708090"/>
+          <w:spacing w:val="-2"/>
+          <w:sz w:val="26"/>
+          <w:szCs w:val="26"/>
+          <w:bdr w:val="none" w:sz="0" w:space="0" w:color="auto" w:frame="1"/>
+        </w:rPr>
+        <w:t>本地</w:t>
+      </w:r>
+      <w:r>
+        <w:rPr>
+          <w:rStyle w:val="token"/>
+          <w:rFonts w:ascii="Consolas" w:hAnsi="Consolas" w:cs="Consolas"/>
+          <w:color w:val="708090"/>
+          <w:spacing w:val="-2"/>
+          <w:sz w:val="26"/>
+          <w:szCs w:val="26"/>
+          <w:bdr w:val="none" w:sz="0" w:space="0" w:color="auto" w:frame="1"/>
+        </w:rPr>
+        <w:t>分支</w:t>
+      </w:r>
+    </w:p>
+    <w:p>
+      <w:pPr>
+        <w:pStyle w:val="HTML"/>
+        <w:shd w:val="clear" w:color="auto" w:fill="F5F2F0"/>
+        <w:rPr>
+          <w:rStyle w:val="HTML0"/>
+          <w:rFonts w:ascii="Consolas" w:hAnsi="Consolas" w:cs="Consolas"/>
+          <w:color w:val="000000"/>
+          <w:spacing w:val="-2"/>
+          <w:sz w:val="26"/>
+          <w:szCs w:val="26"/>
+          <w:bdr w:val="none" w:sz="0" w:space="0" w:color="auto" w:frame="1"/>
+        </w:rPr>
+      </w:pPr>
+      <w:r>
+        <w:rPr>
+          <w:rStyle w:val="HTML0"/>
+          <w:rFonts w:ascii="Consolas" w:hAnsi="Consolas" w:cs="Consolas"/>
+          <w:color w:val="000000"/>
+          <w:spacing w:val="-2"/>
+          <w:sz w:val="26"/>
+          <w:szCs w:val="26"/>
+          <w:bdr w:val="none" w:sz="0" w:space="0" w:color="auto" w:frame="1"/>
+        </w:rPr>
+        <w:t xml:space="preserve">$ </w:t>
+      </w:r>
+      <w:proofErr w:type="spellStart"/>
+      <w:proofErr w:type="gramStart"/>
+      <w:r>
+        <w:rPr>
+          <w:rStyle w:val="HTML0"/>
+          <w:rFonts w:ascii="Consolas" w:hAnsi="Consolas" w:cs="Consolas"/>
+          <w:color w:val="000000"/>
+          <w:spacing w:val="-2"/>
+          <w:sz w:val="26"/>
+          <w:szCs w:val="26"/>
+          <w:bdr w:val="none" w:sz="0" w:space="0" w:color="auto" w:frame="1"/>
+        </w:rPr>
+        <w:t>git</w:t>
+      </w:r>
+      <w:proofErr w:type="spellEnd"/>
+      <w:proofErr w:type="gramEnd"/>
+      <w:r>
+        <w:rPr>
+          <w:rStyle w:val="HTML0"/>
+          <w:rFonts w:ascii="Consolas" w:hAnsi="Consolas" w:cs="Consolas"/>
+          <w:color w:val="000000"/>
+          <w:spacing w:val="-2"/>
+          <w:sz w:val="26"/>
+          <w:szCs w:val="26"/>
+          <w:bdr w:val="none" w:sz="0" w:space="0" w:color="auto" w:frame="1"/>
+        </w:rPr>
+        <w:t xml:space="preserve"> branch </w:t>
       </w:r>
       <w:r>
         <w:rPr>
@@ -5464,34 +6660,76 @@
           <w:szCs w:val="26"/>
           <w:bdr w:val="none" w:sz="0" w:space="0" w:color="auto" w:frame="1"/>
         </w:rPr>
-        <w:t>删除远程分支</w:t>
-      </w:r>
-    </w:p>
-    <w:p>
-      <w:pPr>
-        <w:pStyle w:val="HTML"/>
-        <w:shd w:val="clear" w:color="auto" w:fill="F5F2F0"/>
-        <w:rPr>
-          <w:rStyle w:val="HTML0"/>
-          <w:rFonts w:ascii="Consolas" w:hAnsi="Consolas" w:cs="Consolas"/>
-          <w:color w:val="000000"/>
-          <w:spacing w:val="-2"/>
-          <w:sz w:val="26"/>
-          <w:szCs w:val="26"/>
-          <w:bdr w:val="none" w:sz="0" w:space="0" w:color="auto" w:frame="1"/>
-        </w:rPr>
-      </w:pPr>
-      <w:r>
-        <w:rPr>
-          <w:rStyle w:val="HTML0"/>
-          <w:rFonts w:ascii="Consolas" w:hAnsi="Consolas" w:cs="Consolas"/>
-          <w:color w:val="000000"/>
-          <w:spacing w:val="-2"/>
-          <w:sz w:val="26"/>
-          <w:szCs w:val="26"/>
-          <w:bdr w:val="none" w:sz="0" w:space="0" w:color="auto" w:frame="1"/>
-        </w:rPr>
-        <w:t xml:space="preserve">$ git push origin </w:t>
+        <w:t>删除</w:t>
+      </w:r>
+      <w:bookmarkStart w:id="0" w:name="_GoBack"/>
+      <w:bookmarkEnd w:id="0"/>
+      <w:r>
+        <w:rPr>
+          <w:rStyle w:val="token"/>
+          <w:rFonts w:ascii="Consolas" w:hAnsi="Consolas" w:cs="Consolas"/>
+          <w:color w:val="708090"/>
+          <w:spacing w:val="-2"/>
+          <w:sz w:val="26"/>
+          <w:szCs w:val="26"/>
+          <w:bdr w:val="none" w:sz="0" w:space="0" w:color="auto" w:frame="1"/>
+        </w:rPr>
+        <w:t>远程分支</w:t>
+      </w:r>
+    </w:p>
+    <w:p>
+      <w:pPr>
+        <w:pStyle w:val="HTML"/>
+        <w:shd w:val="clear" w:color="auto" w:fill="F5F2F0"/>
+        <w:rPr>
+          <w:rStyle w:val="HTML0"/>
+          <w:rFonts w:ascii="Consolas" w:hAnsi="Consolas" w:cs="Consolas"/>
+          <w:color w:val="000000"/>
+          <w:spacing w:val="-2"/>
+          <w:sz w:val="26"/>
+          <w:szCs w:val="26"/>
+          <w:bdr w:val="none" w:sz="0" w:space="0" w:color="auto" w:frame="1"/>
+        </w:rPr>
+      </w:pPr>
+      <w:r>
+        <w:rPr>
+          <w:rStyle w:val="HTML0"/>
+          <w:rFonts w:ascii="Consolas" w:hAnsi="Consolas" w:cs="Consolas"/>
+          <w:color w:val="000000"/>
+          <w:spacing w:val="-2"/>
+          <w:sz w:val="26"/>
+          <w:szCs w:val="26"/>
+          <w:bdr w:val="none" w:sz="0" w:space="0" w:color="auto" w:frame="1"/>
+        </w:rPr>
+        <w:t xml:space="preserve">$ </w:t>
+      </w:r>
+      <w:proofErr w:type="spellStart"/>
+      <w:proofErr w:type="gramStart"/>
+      <w:r>
+        <w:rPr>
+          <w:rStyle w:val="HTML0"/>
+          <w:rFonts w:ascii="Consolas" w:hAnsi="Consolas" w:cs="Consolas"/>
+          <w:color w:val="000000"/>
+          <w:spacing w:val="-2"/>
+          <w:sz w:val="26"/>
+          <w:szCs w:val="26"/>
+          <w:bdr w:val="none" w:sz="0" w:space="0" w:color="auto" w:frame="1"/>
+        </w:rPr>
+        <w:t>git</w:t>
+      </w:r>
+      <w:proofErr w:type="spellEnd"/>
+      <w:proofErr w:type="gramEnd"/>
+      <w:r>
+        <w:rPr>
+          <w:rStyle w:val="HTML0"/>
+          <w:rFonts w:ascii="Consolas" w:hAnsi="Consolas" w:cs="Consolas"/>
+          <w:color w:val="000000"/>
+          <w:spacing w:val="-2"/>
+          <w:sz w:val="26"/>
+          <w:szCs w:val="26"/>
+          <w:bdr w:val="none" w:sz="0" w:space="0" w:color="auto" w:frame="1"/>
+        </w:rPr>
+        <w:t xml:space="preserve"> push origin </w:t>
       </w:r>
       <w:r>
         <w:rPr>
@@ -5602,7 +6840,35 @@
           <w:szCs w:val="26"/>
           <w:bdr w:val="none" w:sz="0" w:space="0" w:color="auto" w:frame="1"/>
         </w:rPr>
-        <w:t xml:space="preserve">$ git branch </w:t>
+        <w:t xml:space="preserve">$ </w:t>
+      </w:r>
+      <w:proofErr w:type="spellStart"/>
+      <w:proofErr w:type="gramStart"/>
+      <w:r>
+        <w:rPr>
+          <w:rStyle w:val="HTML0"/>
+          <w:rFonts w:ascii="Consolas" w:hAnsi="Consolas" w:cs="Consolas"/>
+          <w:color w:val="000000"/>
+          <w:spacing w:val="-2"/>
+          <w:sz w:val="26"/>
+          <w:szCs w:val="26"/>
+          <w:bdr w:val="none" w:sz="0" w:space="0" w:color="auto" w:frame="1"/>
+        </w:rPr>
+        <w:t>git</w:t>
+      </w:r>
+      <w:proofErr w:type="spellEnd"/>
+      <w:proofErr w:type="gramEnd"/>
+      <w:r>
+        <w:rPr>
+          <w:rStyle w:val="HTML0"/>
+          <w:rFonts w:ascii="Consolas" w:hAnsi="Consolas" w:cs="Consolas"/>
+          <w:color w:val="000000"/>
+          <w:spacing w:val="-2"/>
+          <w:sz w:val="26"/>
+          <w:szCs w:val="26"/>
+          <w:bdr w:val="none" w:sz="0" w:space="0" w:color="auto" w:frame="1"/>
+        </w:rPr>
+        <w:t xml:space="preserve"> branch </w:t>
       </w:r>
       <w:r>
         <w:rPr>
@@ -5616,17 +6882,31 @@
         </w:rPr>
         <w:t>-</w:t>
       </w:r>
-      <w:r>
-        <w:rPr>
-          <w:rStyle w:val="HTML0"/>
-          <w:rFonts w:ascii="Consolas" w:hAnsi="Consolas" w:cs="Consolas"/>
-          <w:color w:val="000000"/>
-          <w:spacing w:val="-2"/>
-          <w:sz w:val="26"/>
-          <w:szCs w:val="26"/>
-          <w:bdr w:val="none" w:sz="0" w:space="0" w:color="auto" w:frame="1"/>
-        </w:rPr>
-        <w:t xml:space="preserve">dr </w:t>
+      <w:proofErr w:type="spellStart"/>
+      <w:r>
+        <w:rPr>
+          <w:rStyle w:val="HTML0"/>
+          <w:rFonts w:ascii="Consolas" w:hAnsi="Consolas" w:cs="Consolas"/>
+          <w:color w:val="000000"/>
+          <w:spacing w:val="-2"/>
+          <w:sz w:val="26"/>
+          <w:szCs w:val="26"/>
+          <w:bdr w:val="none" w:sz="0" w:space="0" w:color="auto" w:frame="1"/>
+        </w:rPr>
+        <w:t>dr</w:t>
+      </w:r>
+      <w:proofErr w:type="spellEnd"/>
+      <w:r>
+        <w:rPr>
+          <w:rStyle w:val="HTML0"/>
+          <w:rFonts w:ascii="Consolas" w:hAnsi="Consolas" w:cs="Consolas"/>
+          <w:color w:val="000000"/>
+          <w:spacing w:val="-2"/>
+          <w:sz w:val="26"/>
+          <w:szCs w:val="26"/>
+          <w:bdr w:val="none" w:sz="0" w:space="0" w:color="auto" w:frame="1"/>
+        </w:rPr>
+        <w:t xml:space="preserve"> </w:t>
       </w:r>
       <w:r>
         <w:rPr>
@@ -5810,7 +7090,35 @@
           <w:szCs w:val="26"/>
           <w:bdr w:val="none" w:sz="0" w:space="0" w:color="auto" w:frame="1"/>
         </w:rPr>
-        <w:t>$ git tag</w:t>
+        <w:t xml:space="preserve">$ </w:t>
+      </w:r>
+      <w:proofErr w:type="spellStart"/>
+      <w:proofErr w:type="gramStart"/>
+      <w:r>
+        <w:rPr>
+          <w:rStyle w:val="HTML0"/>
+          <w:rFonts w:ascii="Consolas" w:hAnsi="Consolas" w:cs="Consolas"/>
+          <w:color w:val="000000"/>
+          <w:spacing w:val="-2"/>
+          <w:sz w:val="26"/>
+          <w:szCs w:val="26"/>
+          <w:bdr w:val="none" w:sz="0" w:space="0" w:color="auto" w:frame="1"/>
+        </w:rPr>
+        <w:t>git</w:t>
+      </w:r>
+      <w:proofErr w:type="spellEnd"/>
+      <w:proofErr w:type="gramEnd"/>
+      <w:r>
+        <w:rPr>
+          <w:rStyle w:val="HTML0"/>
+          <w:rFonts w:ascii="Consolas" w:hAnsi="Consolas" w:cs="Consolas"/>
+          <w:color w:val="000000"/>
+          <w:spacing w:val="-2"/>
+          <w:sz w:val="26"/>
+          <w:szCs w:val="26"/>
+          <w:bdr w:val="none" w:sz="0" w:space="0" w:color="auto" w:frame="1"/>
+        </w:rPr>
+        <w:t xml:space="preserve"> tag</w:t>
       </w:r>
     </w:p>
     <w:p>
@@ -5927,7 +7235,35 @@
           <w:szCs w:val="26"/>
           <w:bdr w:val="none" w:sz="0" w:space="0" w:color="auto" w:frame="1"/>
         </w:rPr>
-        <w:t xml:space="preserve">$ git tag </w:t>
+        <w:t xml:space="preserve">$ </w:t>
+      </w:r>
+      <w:proofErr w:type="spellStart"/>
+      <w:proofErr w:type="gramStart"/>
+      <w:r>
+        <w:rPr>
+          <w:rStyle w:val="HTML0"/>
+          <w:rFonts w:ascii="Consolas" w:hAnsi="Consolas" w:cs="Consolas"/>
+          <w:color w:val="000000"/>
+          <w:spacing w:val="-2"/>
+          <w:sz w:val="26"/>
+          <w:szCs w:val="26"/>
+          <w:bdr w:val="none" w:sz="0" w:space="0" w:color="auto" w:frame="1"/>
+        </w:rPr>
+        <w:t>git</w:t>
+      </w:r>
+      <w:proofErr w:type="spellEnd"/>
+      <w:proofErr w:type="gramEnd"/>
+      <w:r>
+        <w:rPr>
+          <w:rStyle w:val="HTML0"/>
+          <w:rFonts w:ascii="Consolas" w:hAnsi="Consolas" w:cs="Consolas"/>
+          <w:color w:val="000000"/>
+          <w:spacing w:val="-2"/>
+          <w:sz w:val="26"/>
+          <w:szCs w:val="26"/>
+          <w:bdr w:val="none" w:sz="0" w:space="0" w:color="auto" w:frame="1"/>
+        </w:rPr>
+        <w:t xml:space="preserve"> tag </w:t>
       </w:r>
       <w:r>
         <w:rPr>
@@ -6080,7 +7416,35 @@
           <w:szCs w:val="26"/>
           <w:bdr w:val="none" w:sz="0" w:space="0" w:color="auto" w:frame="1"/>
         </w:rPr>
-        <w:t xml:space="preserve">$ git tag </w:t>
+        <w:t xml:space="preserve">$ </w:t>
+      </w:r>
+      <w:proofErr w:type="spellStart"/>
+      <w:proofErr w:type="gramStart"/>
+      <w:r>
+        <w:rPr>
+          <w:rStyle w:val="HTML0"/>
+          <w:rFonts w:ascii="Consolas" w:hAnsi="Consolas" w:cs="Consolas"/>
+          <w:color w:val="000000"/>
+          <w:spacing w:val="-2"/>
+          <w:sz w:val="26"/>
+          <w:szCs w:val="26"/>
+          <w:bdr w:val="none" w:sz="0" w:space="0" w:color="auto" w:frame="1"/>
+        </w:rPr>
+        <w:t>git</w:t>
+      </w:r>
+      <w:proofErr w:type="spellEnd"/>
+      <w:proofErr w:type="gramEnd"/>
+      <w:r>
+        <w:rPr>
+          <w:rStyle w:val="HTML0"/>
+          <w:rFonts w:ascii="Consolas" w:hAnsi="Consolas" w:cs="Consolas"/>
+          <w:color w:val="000000"/>
+          <w:spacing w:val="-2"/>
+          <w:sz w:val="26"/>
+          <w:szCs w:val="26"/>
+          <w:bdr w:val="none" w:sz="0" w:space="0" w:color="auto" w:frame="1"/>
+        </w:rPr>
+        <w:t xml:space="preserve"> tag </w:t>
       </w:r>
       <w:r>
         <w:rPr>
@@ -6257,7 +7621,35 @@
           <w:szCs w:val="26"/>
           <w:bdr w:val="none" w:sz="0" w:space="0" w:color="auto" w:frame="1"/>
         </w:rPr>
-        <w:t xml:space="preserve">$ git tag </w:t>
+        <w:t xml:space="preserve">$ </w:t>
+      </w:r>
+      <w:proofErr w:type="spellStart"/>
+      <w:proofErr w:type="gramStart"/>
+      <w:r>
+        <w:rPr>
+          <w:rStyle w:val="HTML0"/>
+          <w:rFonts w:ascii="Consolas" w:hAnsi="Consolas" w:cs="Consolas"/>
+          <w:color w:val="000000"/>
+          <w:spacing w:val="-2"/>
+          <w:sz w:val="26"/>
+          <w:szCs w:val="26"/>
+          <w:bdr w:val="none" w:sz="0" w:space="0" w:color="auto" w:frame="1"/>
+        </w:rPr>
+        <w:t>git</w:t>
+      </w:r>
+      <w:proofErr w:type="spellEnd"/>
+      <w:proofErr w:type="gramEnd"/>
+      <w:r>
+        <w:rPr>
+          <w:rStyle w:val="HTML0"/>
+          <w:rFonts w:ascii="Consolas" w:hAnsi="Consolas" w:cs="Consolas"/>
+          <w:color w:val="000000"/>
+          <w:spacing w:val="-2"/>
+          <w:sz w:val="26"/>
+          <w:szCs w:val="26"/>
+          <w:bdr w:val="none" w:sz="0" w:space="0" w:color="auto" w:frame="1"/>
+        </w:rPr>
+        <w:t xml:space="preserve"> tag </w:t>
       </w:r>
       <w:r>
         <w:rPr>
@@ -6410,7 +7802,35 @@
           <w:szCs w:val="26"/>
           <w:bdr w:val="none" w:sz="0" w:space="0" w:color="auto" w:frame="1"/>
         </w:rPr>
-        <w:t xml:space="preserve">$ git push origin </w:t>
+        <w:t xml:space="preserve">$ </w:t>
+      </w:r>
+      <w:proofErr w:type="spellStart"/>
+      <w:proofErr w:type="gramStart"/>
+      <w:r>
+        <w:rPr>
+          <w:rStyle w:val="HTML0"/>
+          <w:rFonts w:ascii="Consolas" w:hAnsi="Consolas" w:cs="Consolas"/>
+          <w:color w:val="000000"/>
+          <w:spacing w:val="-2"/>
+          <w:sz w:val="26"/>
+          <w:szCs w:val="26"/>
+          <w:bdr w:val="none" w:sz="0" w:space="0" w:color="auto" w:frame="1"/>
+        </w:rPr>
+        <w:t>git</w:t>
+      </w:r>
+      <w:proofErr w:type="spellEnd"/>
+      <w:proofErr w:type="gramEnd"/>
+      <w:r>
+        <w:rPr>
+          <w:rStyle w:val="HTML0"/>
+          <w:rFonts w:ascii="Consolas" w:hAnsi="Consolas" w:cs="Consolas"/>
+          <w:color w:val="000000"/>
+          <w:spacing w:val="-2"/>
+          <w:sz w:val="26"/>
+          <w:szCs w:val="26"/>
+          <w:bdr w:val="none" w:sz="0" w:space="0" w:color="auto" w:frame="1"/>
+        </w:rPr>
+        <w:t xml:space="preserve"> push origin </w:t>
       </w:r>
       <w:r>
         <w:rPr>
@@ -6484,6 +7904,7 @@
         </w:rPr>
         <w:t>[</w:t>
       </w:r>
+      <w:proofErr w:type="spellStart"/>
       <w:r>
         <w:rPr>
           <w:rStyle w:val="HTML0"/>
@@ -6496,6 +7917,7 @@
         </w:rPr>
         <w:t>tagName</w:t>
       </w:r>
+      <w:proofErr w:type="spellEnd"/>
       <w:r>
         <w:rPr>
           <w:rStyle w:val="token"/>
@@ -6611,7 +8033,35 @@
           <w:szCs w:val="26"/>
           <w:bdr w:val="none" w:sz="0" w:space="0" w:color="auto" w:frame="1"/>
         </w:rPr>
-        <w:t xml:space="preserve">$ git show </w:t>
+        <w:t xml:space="preserve">$ </w:t>
+      </w:r>
+      <w:proofErr w:type="spellStart"/>
+      <w:proofErr w:type="gramStart"/>
+      <w:r>
+        <w:rPr>
+          <w:rStyle w:val="HTML0"/>
+          <w:rFonts w:ascii="Consolas" w:hAnsi="Consolas" w:cs="Consolas"/>
+          <w:color w:val="000000"/>
+          <w:spacing w:val="-2"/>
+          <w:sz w:val="26"/>
+          <w:szCs w:val="26"/>
+          <w:bdr w:val="none" w:sz="0" w:space="0" w:color="auto" w:frame="1"/>
+        </w:rPr>
+        <w:t>git</w:t>
+      </w:r>
+      <w:proofErr w:type="spellEnd"/>
+      <w:proofErr w:type="gramEnd"/>
+      <w:r>
+        <w:rPr>
+          <w:rStyle w:val="HTML0"/>
+          <w:rFonts w:ascii="Consolas" w:hAnsi="Consolas" w:cs="Consolas"/>
+          <w:color w:val="000000"/>
+          <w:spacing w:val="-2"/>
+          <w:sz w:val="26"/>
+          <w:szCs w:val="26"/>
+          <w:bdr w:val="none" w:sz="0" w:space="0" w:color="auto" w:frame="1"/>
+        </w:rPr>
+        <w:t xml:space="preserve"> show </w:t>
       </w:r>
       <w:r>
         <w:rPr>
@@ -6740,7 +8190,35 @@
           <w:szCs w:val="26"/>
           <w:bdr w:val="none" w:sz="0" w:space="0" w:color="auto" w:frame="1"/>
         </w:rPr>
-        <w:t xml:space="preserve">$ git push </w:t>
+        <w:t xml:space="preserve">$ </w:t>
+      </w:r>
+      <w:proofErr w:type="spellStart"/>
+      <w:proofErr w:type="gramStart"/>
+      <w:r>
+        <w:rPr>
+          <w:rStyle w:val="HTML0"/>
+          <w:rFonts w:ascii="Consolas" w:hAnsi="Consolas" w:cs="Consolas"/>
+          <w:color w:val="000000"/>
+          <w:spacing w:val="-2"/>
+          <w:sz w:val="26"/>
+          <w:szCs w:val="26"/>
+          <w:bdr w:val="none" w:sz="0" w:space="0" w:color="auto" w:frame="1"/>
+        </w:rPr>
+        <w:t>git</w:t>
+      </w:r>
+      <w:proofErr w:type="spellEnd"/>
+      <w:proofErr w:type="gramEnd"/>
+      <w:r>
+        <w:rPr>
+          <w:rStyle w:val="HTML0"/>
+          <w:rFonts w:ascii="Consolas" w:hAnsi="Consolas" w:cs="Consolas"/>
+          <w:color w:val="000000"/>
+          <w:spacing w:val="-2"/>
+          <w:sz w:val="26"/>
+          <w:szCs w:val="26"/>
+          <w:bdr w:val="none" w:sz="0" w:space="0" w:color="auto" w:frame="1"/>
+        </w:rPr>
+        <w:t xml:space="preserve"> push </w:t>
       </w:r>
       <w:r>
         <w:rPr>
@@ -6917,7 +8395,35 @@
           <w:szCs w:val="26"/>
           <w:bdr w:val="none" w:sz="0" w:space="0" w:color="auto" w:frame="1"/>
         </w:rPr>
-        <w:t xml:space="preserve">$ git push </w:t>
+        <w:t xml:space="preserve">$ </w:t>
+      </w:r>
+      <w:proofErr w:type="spellStart"/>
+      <w:proofErr w:type="gramStart"/>
+      <w:r>
+        <w:rPr>
+          <w:rStyle w:val="HTML0"/>
+          <w:rFonts w:ascii="Consolas" w:hAnsi="Consolas" w:cs="Consolas"/>
+          <w:color w:val="000000"/>
+          <w:spacing w:val="-2"/>
+          <w:sz w:val="26"/>
+          <w:szCs w:val="26"/>
+          <w:bdr w:val="none" w:sz="0" w:space="0" w:color="auto" w:frame="1"/>
+        </w:rPr>
+        <w:t>git</w:t>
+      </w:r>
+      <w:proofErr w:type="spellEnd"/>
+      <w:proofErr w:type="gramEnd"/>
+      <w:r>
+        <w:rPr>
+          <w:rStyle w:val="HTML0"/>
+          <w:rFonts w:ascii="Consolas" w:hAnsi="Consolas" w:cs="Consolas"/>
+          <w:color w:val="000000"/>
+          <w:spacing w:val="-2"/>
+          <w:sz w:val="26"/>
+          <w:szCs w:val="26"/>
+          <w:bdr w:val="none" w:sz="0" w:space="0" w:color="auto" w:frame="1"/>
+        </w:rPr>
+        <w:t xml:space="preserve"> push </w:t>
       </w:r>
       <w:r>
         <w:rPr>
@@ -7082,7 +8588,35 @@
           <w:szCs w:val="26"/>
           <w:bdr w:val="none" w:sz="0" w:space="0" w:color="auto" w:frame="1"/>
         </w:rPr>
-        <w:t xml:space="preserve">$ git checkout </w:t>
+        <w:t xml:space="preserve">$ </w:t>
+      </w:r>
+      <w:proofErr w:type="spellStart"/>
+      <w:proofErr w:type="gramStart"/>
+      <w:r>
+        <w:rPr>
+          <w:rStyle w:val="HTML0"/>
+          <w:rFonts w:ascii="Consolas" w:hAnsi="Consolas" w:cs="Consolas"/>
+          <w:color w:val="000000"/>
+          <w:spacing w:val="-2"/>
+          <w:sz w:val="26"/>
+          <w:szCs w:val="26"/>
+          <w:bdr w:val="none" w:sz="0" w:space="0" w:color="auto" w:frame="1"/>
+        </w:rPr>
+        <w:t>git</w:t>
+      </w:r>
+      <w:proofErr w:type="spellEnd"/>
+      <w:proofErr w:type="gramEnd"/>
+      <w:r>
+        <w:rPr>
+          <w:rStyle w:val="HTML0"/>
+          <w:rFonts w:ascii="Consolas" w:hAnsi="Consolas" w:cs="Consolas"/>
+          <w:color w:val="000000"/>
+          <w:spacing w:val="-2"/>
+          <w:sz w:val="26"/>
+          <w:szCs w:val="26"/>
+          <w:bdr w:val="none" w:sz="0" w:space="0" w:color="auto" w:frame="1"/>
+        </w:rPr>
+        <w:t xml:space="preserve"> checkout </w:t>
       </w:r>
       <w:r>
         <w:rPr>
@@ -7302,7 +8836,35 @@
           <w:szCs w:val="26"/>
           <w:bdr w:val="none" w:sz="0" w:space="0" w:color="auto" w:frame="1"/>
         </w:rPr>
-        <w:t>$ git status</w:t>
+        <w:t xml:space="preserve">$ </w:t>
+      </w:r>
+      <w:proofErr w:type="spellStart"/>
+      <w:proofErr w:type="gramStart"/>
+      <w:r>
+        <w:rPr>
+          <w:rStyle w:val="HTML0"/>
+          <w:rFonts w:ascii="Consolas" w:hAnsi="Consolas" w:cs="Consolas"/>
+          <w:color w:val="000000"/>
+          <w:spacing w:val="-2"/>
+          <w:sz w:val="26"/>
+          <w:szCs w:val="26"/>
+          <w:bdr w:val="none" w:sz="0" w:space="0" w:color="auto" w:frame="1"/>
+        </w:rPr>
+        <w:t>git</w:t>
+      </w:r>
+      <w:proofErr w:type="spellEnd"/>
+      <w:proofErr w:type="gramEnd"/>
+      <w:r>
+        <w:rPr>
+          <w:rStyle w:val="HTML0"/>
+          <w:rFonts w:ascii="Consolas" w:hAnsi="Consolas" w:cs="Consolas"/>
+          <w:color w:val="000000"/>
+          <w:spacing w:val="-2"/>
+          <w:sz w:val="26"/>
+          <w:szCs w:val="26"/>
+          <w:bdr w:val="none" w:sz="0" w:space="0" w:color="auto" w:frame="1"/>
+        </w:rPr>
+        <w:t xml:space="preserve"> status</w:t>
       </w:r>
     </w:p>
     <w:p>
@@ -7383,7 +8945,35 @@
           <w:szCs w:val="26"/>
           <w:bdr w:val="none" w:sz="0" w:space="0" w:color="auto" w:frame="1"/>
         </w:rPr>
-        <w:t>$ git log</w:t>
+        <w:t xml:space="preserve">$ </w:t>
+      </w:r>
+      <w:proofErr w:type="spellStart"/>
+      <w:proofErr w:type="gramStart"/>
+      <w:r>
+        <w:rPr>
+          <w:rStyle w:val="HTML0"/>
+          <w:rFonts w:ascii="Consolas" w:hAnsi="Consolas" w:cs="Consolas"/>
+          <w:color w:val="000000"/>
+          <w:spacing w:val="-2"/>
+          <w:sz w:val="26"/>
+          <w:szCs w:val="26"/>
+          <w:bdr w:val="none" w:sz="0" w:space="0" w:color="auto" w:frame="1"/>
+        </w:rPr>
+        <w:t>git</w:t>
+      </w:r>
+      <w:proofErr w:type="spellEnd"/>
+      <w:proofErr w:type="gramEnd"/>
+      <w:r>
+        <w:rPr>
+          <w:rStyle w:val="HTML0"/>
+          <w:rFonts w:ascii="Consolas" w:hAnsi="Consolas" w:cs="Consolas"/>
+          <w:color w:val="000000"/>
+          <w:spacing w:val="-2"/>
+          <w:sz w:val="26"/>
+          <w:szCs w:val="26"/>
+          <w:bdr w:val="none" w:sz="0" w:space="0" w:color="auto" w:frame="1"/>
+        </w:rPr>
+        <w:t xml:space="preserve"> log</w:t>
       </w:r>
     </w:p>
     <w:p>
@@ -7512,7 +9102,35 @@
           <w:szCs w:val="26"/>
           <w:bdr w:val="none" w:sz="0" w:space="0" w:color="auto" w:frame="1"/>
         </w:rPr>
-        <w:t xml:space="preserve">$ git log </w:t>
+        <w:t xml:space="preserve">$ </w:t>
+      </w:r>
+      <w:proofErr w:type="spellStart"/>
+      <w:proofErr w:type="gramStart"/>
+      <w:r>
+        <w:rPr>
+          <w:rStyle w:val="HTML0"/>
+          <w:rFonts w:ascii="Consolas" w:hAnsi="Consolas" w:cs="Consolas"/>
+          <w:color w:val="000000"/>
+          <w:spacing w:val="-2"/>
+          <w:sz w:val="26"/>
+          <w:szCs w:val="26"/>
+          <w:bdr w:val="none" w:sz="0" w:space="0" w:color="auto" w:frame="1"/>
+        </w:rPr>
+        <w:t>git</w:t>
+      </w:r>
+      <w:proofErr w:type="spellEnd"/>
+      <w:proofErr w:type="gramEnd"/>
+      <w:r>
+        <w:rPr>
+          <w:rStyle w:val="HTML0"/>
+          <w:rFonts w:ascii="Consolas" w:hAnsi="Consolas" w:cs="Consolas"/>
+          <w:color w:val="000000"/>
+          <w:spacing w:val="-2"/>
+          <w:sz w:val="26"/>
+          <w:szCs w:val="26"/>
+          <w:bdr w:val="none" w:sz="0" w:space="0" w:color="auto" w:frame="1"/>
+        </w:rPr>
+        <w:t xml:space="preserve"> log </w:t>
       </w:r>
       <w:r>
         <w:rPr>
@@ -7617,7 +9235,35 @@
           <w:szCs w:val="26"/>
           <w:bdr w:val="none" w:sz="0" w:space="0" w:color="auto" w:frame="1"/>
         </w:rPr>
-        <w:t xml:space="preserve">$ git log </w:t>
+        <w:t xml:space="preserve">$ </w:t>
+      </w:r>
+      <w:proofErr w:type="spellStart"/>
+      <w:proofErr w:type="gramStart"/>
+      <w:r>
+        <w:rPr>
+          <w:rStyle w:val="HTML0"/>
+          <w:rFonts w:ascii="Consolas" w:hAnsi="Consolas" w:cs="Consolas"/>
+          <w:color w:val="000000"/>
+          <w:spacing w:val="-2"/>
+          <w:sz w:val="26"/>
+          <w:szCs w:val="26"/>
+          <w:bdr w:val="none" w:sz="0" w:space="0" w:color="auto" w:frame="1"/>
+        </w:rPr>
+        <w:t>git</w:t>
+      </w:r>
+      <w:proofErr w:type="spellEnd"/>
+      <w:proofErr w:type="gramEnd"/>
+      <w:r>
+        <w:rPr>
+          <w:rStyle w:val="HTML0"/>
+          <w:rFonts w:ascii="Consolas" w:hAnsi="Consolas" w:cs="Consolas"/>
+          <w:color w:val="000000"/>
+          <w:spacing w:val="-2"/>
+          <w:sz w:val="26"/>
+          <w:szCs w:val="26"/>
+          <w:bdr w:val="none" w:sz="0" w:space="0" w:color="auto" w:frame="1"/>
+        </w:rPr>
+        <w:t xml:space="preserve"> log </w:t>
       </w:r>
       <w:r>
         <w:rPr>
@@ -7806,7 +9452,35 @@
           <w:szCs w:val="26"/>
           <w:bdr w:val="none" w:sz="0" w:space="0" w:color="auto" w:frame="1"/>
         </w:rPr>
-        <w:t xml:space="preserve">$ git log </w:t>
+        <w:t xml:space="preserve">$ </w:t>
+      </w:r>
+      <w:proofErr w:type="spellStart"/>
+      <w:proofErr w:type="gramStart"/>
+      <w:r>
+        <w:rPr>
+          <w:rStyle w:val="HTML0"/>
+          <w:rFonts w:ascii="Consolas" w:hAnsi="Consolas" w:cs="Consolas"/>
+          <w:color w:val="000000"/>
+          <w:spacing w:val="-2"/>
+          <w:sz w:val="26"/>
+          <w:szCs w:val="26"/>
+          <w:bdr w:val="none" w:sz="0" w:space="0" w:color="auto" w:frame="1"/>
+        </w:rPr>
+        <w:t>git</w:t>
+      </w:r>
+      <w:proofErr w:type="spellEnd"/>
+      <w:proofErr w:type="gramEnd"/>
+      <w:r>
+        <w:rPr>
+          <w:rStyle w:val="HTML0"/>
+          <w:rFonts w:ascii="Consolas" w:hAnsi="Consolas" w:cs="Consolas"/>
+          <w:color w:val="000000"/>
+          <w:spacing w:val="-2"/>
+          <w:sz w:val="26"/>
+          <w:szCs w:val="26"/>
+          <w:bdr w:val="none" w:sz="0" w:space="0" w:color="auto" w:frame="1"/>
+        </w:rPr>
+        <w:t xml:space="preserve"> log </w:t>
       </w:r>
       <w:r>
         <w:rPr>
@@ -8092,7 +9766,35 @@
           <w:szCs w:val="26"/>
           <w:bdr w:val="none" w:sz="0" w:space="0" w:color="auto" w:frame="1"/>
         </w:rPr>
-        <w:t xml:space="preserve">$ git log </w:t>
+        <w:t xml:space="preserve">$ </w:t>
+      </w:r>
+      <w:proofErr w:type="spellStart"/>
+      <w:proofErr w:type="gramStart"/>
+      <w:r>
+        <w:rPr>
+          <w:rStyle w:val="HTML0"/>
+          <w:rFonts w:ascii="Consolas" w:hAnsi="Consolas" w:cs="Consolas"/>
+          <w:color w:val="000000"/>
+          <w:spacing w:val="-2"/>
+          <w:sz w:val="26"/>
+          <w:szCs w:val="26"/>
+          <w:bdr w:val="none" w:sz="0" w:space="0" w:color="auto" w:frame="1"/>
+        </w:rPr>
+        <w:t>git</w:t>
+      </w:r>
+      <w:proofErr w:type="spellEnd"/>
+      <w:proofErr w:type="gramEnd"/>
+      <w:r>
+        <w:rPr>
+          <w:rStyle w:val="HTML0"/>
+          <w:rFonts w:ascii="Consolas" w:hAnsi="Consolas" w:cs="Consolas"/>
+          <w:color w:val="000000"/>
+          <w:spacing w:val="-2"/>
+          <w:sz w:val="26"/>
+          <w:szCs w:val="26"/>
+          <w:bdr w:val="none" w:sz="0" w:space="0" w:color="auto" w:frame="1"/>
+        </w:rPr>
+        <w:t xml:space="preserve"> log </w:t>
       </w:r>
       <w:r>
         <w:rPr>
@@ -8154,17 +9856,31 @@
         </w:rPr>
         <w:t>--</w:t>
       </w:r>
-      <w:r>
-        <w:rPr>
-          <w:rStyle w:val="HTML0"/>
-          <w:rFonts w:ascii="Consolas" w:hAnsi="Consolas" w:cs="Consolas"/>
-          <w:color w:val="000000"/>
-          <w:spacing w:val="-2"/>
-          <w:sz w:val="26"/>
-          <w:szCs w:val="26"/>
-          <w:bdr w:val="none" w:sz="0" w:space="0" w:color="auto" w:frame="1"/>
-        </w:rPr>
-        <w:t>grep feature</w:t>
+      <w:proofErr w:type="spellStart"/>
+      <w:r>
+        <w:rPr>
+          <w:rStyle w:val="HTML0"/>
+          <w:rFonts w:ascii="Consolas" w:hAnsi="Consolas" w:cs="Consolas"/>
+          <w:color w:val="000000"/>
+          <w:spacing w:val="-2"/>
+          <w:sz w:val="26"/>
+          <w:szCs w:val="26"/>
+          <w:bdr w:val="none" w:sz="0" w:space="0" w:color="auto" w:frame="1"/>
+        </w:rPr>
+        <w:t>grep</w:t>
+      </w:r>
+      <w:proofErr w:type="spellEnd"/>
+      <w:r>
+        <w:rPr>
+          <w:rStyle w:val="HTML0"/>
+          <w:rFonts w:ascii="Consolas" w:hAnsi="Consolas" w:cs="Consolas"/>
+          <w:color w:val="000000"/>
+          <w:spacing w:val="-2"/>
+          <w:sz w:val="26"/>
+          <w:szCs w:val="26"/>
+          <w:bdr w:val="none" w:sz="0" w:space="0" w:color="auto" w:frame="1"/>
+        </w:rPr>
+        <w:t xml:space="preserve"> feature</w:t>
       </w:r>
     </w:p>
     <w:p>
@@ -8245,7 +9961,35 @@
           <w:szCs w:val="26"/>
           <w:bdr w:val="none" w:sz="0" w:space="0" w:color="auto" w:frame="1"/>
         </w:rPr>
-        <w:t xml:space="preserve">$ git log </w:t>
+        <w:t xml:space="preserve">$ </w:t>
+      </w:r>
+      <w:proofErr w:type="spellStart"/>
+      <w:proofErr w:type="gramStart"/>
+      <w:r>
+        <w:rPr>
+          <w:rStyle w:val="HTML0"/>
+          <w:rFonts w:ascii="Consolas" w:hAnsi="Consolas" w:cs="Consolas"/>
+          <w:color w:val="000000"/>
+          <w:spacing w:val="-2"/>
+          <w:sz w:val="26"/>
+          <w:szCs w:val="26"/>
+          <w:bdr w:val="none" w:sz="0" w:space="0" w:color="auto" w:frame="1"/>
+        </w:rPr>
+        <w:t>git</w:t>
+      </w:r>
+      <w:proofErr w:type="spellEnd"/>
+      <w:proofErr w:type="gramEnd"/>
+      <w:r>
+        <w:rPr>
+          <w:rStyle w:val="HTML0"/>
+          <w:rFonts w:ascii="Consolas" w:hAnsi="Consolas" w:cs="Consolas"/>
+          <w:color w:val="000000"/>
+          <w:spacing w:val="-2"/>
+          <w:sz w:val="26"/>
+          <w:szCs w:val="26"/>
+          <w:bdr w:val="none" w:sz="0" w:space="0" w:color="auto" w:frame="1"/>
+        </w:rPr>
+        <w:t xml:space="preserve"> log </w:t>
       </w:r>
       <w:r>
         <w:rPr>
@@ -8332,7 +10076,61 @@
           <w:szCs w:val="26"/>
           <w:bdr w:val="none" w:sz="0" w:space="0" w:color="auto" w:frame="1"/>
         </w:rPr>
-        <w:t xml:space="preserve">$ git whatchanged </w:t>
+        <w:t xml:space="preserve">$ </w:t>
+      </w:r>
+      <w:proofErr w:type="spellStart"/>
+      <w:proofErr w:type="gramStart"/>
+      <w:r>
+        <w:rPr>
+          <w:rStyle w:val="HTML0"/>
+          <w:rFonts w:ascii="Consolas" w:hAnsi="Consolas" w:cs="Consolas"/>
+          <w:color w:val="000000"/>
+          <w:spacing w:val="-2"/>
+          <w:sz w:val="26"/>
+          <w:szCs w:val="26"/>
+          <w:bdr w:val="none" w:sz="0" w:space="0" w:color="auto" w:frame="1"/>
+        </w:rPr>
+        <w:t>git</w:t>
+      </w:r>
+      <w:proofErr w:type="spellEnd"/>
+      <w:proofErr w:type="gramEnd"/>
+      <w:r>
+        <w:rPr>
+          <w:rStyle w:val="HTML0"/>
+          <w:rFonts w:ascii="Consolas" w:hAnsi="Consolas" w:cs="Consolas"/>
+          <w:color w:val="000000"/>
+          <w:spacing w:val="-2"/>
+          <w:sz w:val="26"/>
+          <w:szCs w:val="26"/>
+          <w:bdr w:val="none" w:sz="0" w:space="0" w:color="auto" w:frame="1"/>
+        </w:rPr>
+        <w:t xml:space="preserve"> </w:t>
+      </w:r>
+      <w:proofErr w:type="spellStart"/>
+      <w:r>
+        <w:rPr>
+          <w:rStyle w:val="HTML0"/>
+          <w:rFonts w:ascii="Consolas" w:hAnsi="Consolas" w:cs="Consolas"/>
+          <w:color w:val="000000"/>
+          <w:spacing w:val="-2"/>
+          <w:sz w:val="26"/>
+          <w:szCs w:val="26"/>
+          <w:bdr w:val="none" w:sz="0" w:space="0" w:color="auto" w:frame="1"/>
+        </w:rPr>
+        <w:t>whatchanged</w:t>
+      </w:r>
+      <w:proofErr w:type="spellEnd"/>
+      <w:r>
+        <w:rPr>
+          <w:rStyle w:val="HTML0"/>
+          <w:rFonts w:ascii="Consolas" w:hAnsi="Consolas" w:cs="Consolas"/>
+          <w:color w:val="000000"/>
+          <w:spacing w:val="-2"/>
+          <w:sz w:val="26"/>
+          <w:szCs w:val="26"/>
+          <w:bdr w:val="none" w:sz="0" w:space="0" w:color="auto" w:frame="1"/>
+        </w:rPr>
+        <w:t xml:space="preserve"> </w:t>
       </w:r>
       <w:r>
         <w:rPr>
@@ -8461,7 +10259,35 @@
           <w:szCs w:val="26"/>
           <w:bdr w:val="none" w:sz="0" w:space="0" w:color="auto" w:frame="1"/>
         </w:rPr>
-        <w:t xml:space="preserve">$ git log </w:t>
+        <w:t xml:space="preserve">$ </w:t>
+      </w:r>
+      <w:proofErr w:type="spellStart"/>
+      <w:proofErr w:type="gramStart"/>
+      <w:r>
+        <w:rPr>
+          <w:rStyle w:val="HTML0"/>
+          <w:rFonts w:ascii="Consolas" w:hAnsi="Consolas" w:cs="Consolas"/>
+          <w:color w:val="000000"/>
+          <w:spacing w:val="-2"/>
+          <w:sz w:val="26"/>
+          <w:szCs w:val="26"/>
+          <w:bdr w:val="none" w:sz="0" w:space="0" w:color="auto" w:frame="1"/>
+        </w:rPr>
+        <w:t>git</w:t>
+      </w:r>
+      <w:proofErr w:type="spellEnd"/>
+      <w:proofErr w:type="gramEnd"/>
+      <w:r>
+        <w:rPr>
+          <w:rStyle w:val="HTML0"/>
+          <w:rFonts w:ascii="Consolas" w:hAnsi="Consolas" w:cs="Consolas"/>
+          <w:color w:val="000000"/>
+          <w:spacing w:val="-2"/>
+          <w:sz w:val="26"/>
+          <w:szCs w:val="26"/>
+          <w:bdr w:val="none" w:sz="0" w:space="0" w:color="auto" w:frame="1"/>
+        </w:rPr>
+        <w:t xml:space="preserve"> log </w:t>
       </w:r>
       <w:r>
         <w:rPr>
@@ -8626,7 +10452,35 @@
           <w:szCs w:val="26"/>
           <w:bdr w:val="none" w:sz="0" w:space="0" w:color="auto" w:frame="1"/>
         </w:rPr>
-        <w:t xml:space="preserve">$ git log </w:t>
+        <w:t xml:space="preserve">$ </w:t>
+      </w:r>
+      <w:proofErr w:type="spellStart"/>
+      <w:proofErr w:type="gramStart"/>
+      <w:r>
+        <w:rPr>
+          <w:rStyle w:val="HTML0"/>
+          <w:rFonts w:ascii="Consolas" w:hAnsi="Consolas" w:cs="Consolas"/>
+          <w:color w:val="000000"/>
+          <w:spacing w:val="-2"/>
+          <w:sz w:val="26"/>
+          <w:szCs w:val="26"/>
+          <w:bdr w:val="none" w:sz="0" w:space="0" w:color="auto" w:frame="1"/>
+        </w:rPr>
+        <w:t>git</w:t>
+      </w:r>
+      <w:proofErr w:type="spellEnd"/>
+      <w:proofErr w:type="gramEnd"/>
+      <w:r>
+        <w:rPr>
+          <w:rStyle w:val="HTML0"/>
+          <w:rFonts w:ascii="Consolas" w:hAnsi="Consolas" w:cs="Consolas"/>
+          <w:color w:val="000000"/>
+          <w:spacing w:val="-2"/>
+          <w:sz w:val="26"/>
+          <w:szCs w:val="26"/>
+          <w:bdr w:val="none" w:sz="0" w:space="0" w:color="auto" w:frame="1"/>
+        </w:rPr>
+        <w:t xml:space="preserve"> log </w:t>
       </w:r>
       <w:r>
         <w:rPr>
@@ -8700,6 +10554,7 @@
         </w:rPr>
         <w:t>--</w:t>
       </w:r>
+      <w:proofErr w:type="spellStart"/>
       <w:r>
         <w:rPr>
           <w:rStyle w:val="HTML0"/>
@@ -8712,6 +10567,7 @@
         </w:rPr>
         <w:t>oneline</w:t>
       </w:r>
+      <w:proofErr w:type="spellEnd"/>
     </w:p>
     <w:p>
       <w:pPr>
@@ -8791,7 +10647,61 @@
           <w:szCs w:val="26"/>
           <w:bdr w:val="none" w:sz="0" w:space="0" w:color="auto" w:frame="1"/>
         </w:rPr>
-        <w:t xml:space="preserve">$ git shortlog </w:t>
+        <w:t xml:space="preserve">$ </w:t>
+      </w:r>
+      <w:proofErr w:type="spellStart"/>
+      <w:proofErr w:type="gramStart"/>
+      <w:r>
+        <w:rPr>
+          <w:rStyle w:val="HTML0"/>
+          <w:rFonts w:ascii="Consolas" w:hAnsi="Consolas" w:cs="Consolas"/>
+          <w:color w:val="000000"/>
+          <w:spacing w:val="-2"/>
+          <w:sz w:val="26"/>
+          <w:szCs w:val="26"/>
+          <w:bdr w:val="none" w:sz="0" w:space="0" w:color="auto" w:frame="1"/>
+        </w:rPr>
+        <w:t>git</w:t>
+      </w:r>
+      <w:proofErr w:type="spellEnd"/>
+      <w:proofErr w:type="gramEnd"/>
+      <w:r>
+        <w:rPr>
+          <w:rStyle w:val="HTML0"/>
+          <w:rFonts w:ascii="Consolas" w:hAnsi="Consolas" w:cs="Consolas"/>
+          <w:color w:val="000000"/>
+          <w:spacing w:val="-2"/>
+          <w:sz w:val="26"/>
+          <w:szCs w:val="26"/>
+          <w:bdr w:val="none" w:sz="0" w:space="0" w:color="auto" w:frame="1"/>
+        </w:rPr>
+        <w:t xml:space="preserve"> </w:t>
+      </w:r>
+      <w:proofErr w:type="spellStart"/>
+      <w:r>
+        <w:rPr>
+          <w:rStyle w:val="HTML0"/>
+          <w:rFonts w:ascii="Consolas" w:hAnsi="Consolas" w:cs="Consolas"/>
+          <w:color w:val="000000"/>
+          <w:spacing w:val="-2"/>
+          <w:sz w:val="26"/>
+          <w:szCs w:val="26"/>
+          <w:bdr w:val="none" w:sz="0" w:space="0" w:color="auto" w:frame="1"/>
+        </w:rPr>
+        <w:t>shortlog</w:t>
+      </w:r>
+      <w:proofErr w:type="spellEnd"/>
+      <w:r>
+        <w:rPr>
+          <w:rStyle w:val="HTML0"/>
+          <w:rFonts w:ascii="Consolas" w:hAnsi="Consolas" w:cs="Consolas"/>
+          <w:color w:val="000000"/>
+          <w:spacing w:val="-2"/>
+          <w:sz w:val="26"/>
+          <w:szCs w:val="26"/>
+          <w:bdr w:val="none" w:sz="0" w:space="0" w:color="auto" w:frame="1"/>
+        </w:rPr>
+        <w:t xml:space="preserve"> </w:t>
       </w:r>
       <w:r>
         <w:rPr>
@@ -8805,6 +10715,7 @@
         </w:rPr>
         <w:t>-</w:t>
       </w:r>
+      <w:proofErr w:type="spellStart"/>
       <w:r>
         <w:rPr>
           <w:rStyle w:val="HTML0"/>
@@ -8817,6 +10728,7 @@
         </w:rPr>
         <w:t>sn</w:t>
       </w:r>
+      <w:proofErr w:type="spellEnd"/>
     </w:p>
     <w:p>
       <w:pPr>
@@ -8896,7 +10808,35 @@
           <w:szCs w:val="26"/>
           <w:bdr w:val="none" w:sz="0" w:space="0" w:color="auto" w:frame="1"/>
         </w:rPr>
-        <w:t xml:space="preserve">$ git blame </w:t>
+        <w:t xml:space="preserve">$ </w:t>
+      </w:r>
+      <w:proofErr w:type="spellStart"/>
+      <w:proofErr w:type="gramStart"/>
+      <w:r>
+        <w:rPr>
+          <w:rStyle w:val="HTML0"/>
+          <w:rFonts w:ascii="Consolas" w:hAnsi="Consolas" w:cs="Consolas"/>
+          <w:color w:val="000000"/>
+          <w:spacing w:val="-2"/>
+          <w:sz w:val="26"/>
+          <w:szCs w:val="26"/>
+          <w:bdr w:val="none" w:sz="0" w:space="0" w:color="auto" w:frame="1"/>
+        </w:rPr>
+        <w:t>git</w:t>
+      </w:r>
+      <w:proofErr w:type="spellEnd"/>
+      <w:proofErr w:type="gramEnd"/>
+      <w:r>
+        <w:rPr>
+          <w:rStyle w:val="HTML0"/>
+          <w:rFonts w:ascii="Consolas" w:hAnsi="Consolas" w:cs="Consolas"/>
+          <w:color w:val="000000"/>
+          <w:spacing w:val="-2"/>
+          <w:sz w:val="26"/>
+          <w:szCs w:val="26"/>
+          <w:bdr w:val="none" w:sz="0" w:space="0" w:color="auto" w:frame="1"/>
+        </w:rPr>
+        <w:t xml:space="preserve"> blame </w:t>
       </w:r>
       <w:r>
         <w:rPr>
@@ -9013,7 +10953,35 @@
           <w:szCs w:val="26"/>
           <w:bdr w:val="none" w:sz="0" w:space="0" w:color="auto" w:frame="1"/>
         </w:rPr>
-        <w:t>$ git diff</w:t>
+        <w:t xml:space="preserve">$ </w:t>
+      </w:r>
+      <w:proofErr w:type="spellStart"/>
+      <w:proofErr w:type="gramStart"/>
+      <w:r>
+        <w:rPr>
+          <w:rStyle w:val="HTML0"/>
+          <w:rFonts w:ascii="Consolas" w:hAnsi="Consolas" w:cs="Consolas"/>
+          <w:color w:val="000000"/>
+          <w:spacing w:val="-2"/>
+          <w:sz w:val="26"/>
+          <w:szCs w:val="26"/>
+          <w:bdr w:val="none" w:sz="0" w:space="0" w:color="auto" w:frame="1"/>
+        </w:rPr>
+        <w:t>git</w:t>
+      </w:r>
+      <w:proofErr w:type="spellEnd"/>
+      <w:proofErr w:type="gramEnd"/>
+      <w:r>
+        <w:rPr>
+          <w:rStyle w:val="HTML0"/>
+          <w:rFonts w:ascii="Consolas" w:hAnsi="Consolas" w:cs="Consolas"/>
+          <w:color w:val="000000"/>
+          <w:spacing w:val="-2"/>
+          <w:sz w:val="26"/>
+          <w:szCs w:val="26"/>
+          <w:bdr w:val="none" w:sz="0" w:space="0" w:color="auto" w:frame="1"/>
+        </w:rPr>
+        <w:t xml:space="preserve"> diff</w:t>
       </w:r>
     </w:p>
     <w:p>
@@ -9118,7 +11086,35 @@
           <w:szCs w:val="26"/>
           <w:bdr w:val="none" w:sz="0" w:space="0" w:color="auto" w:frame="1"/>
         </w:rPr>
-        <w:t xml:space="preserve">$ git diff </w:t>
+        <w:t xml:space="preserve">$ </w:t>
+      </w:r>
+      <w:proofErr w:type="spellStart"/>
+      <w:proofErr w:type="gramStart"/>
+      <w:r>
+        <w:rPr>
+          <w:rStyle w:val="HTML0"/>
+          <w:rFonts w:ascii="Consolas" w:hAnsi="Consolas" w:cs="Consolas"/>
+          <w:color w:val="000000"/>
+          <w:spacing w:val="-2"/>
+          <w:sz w:val="26"/>
+          <w:szCs w:val="26"/>
+          <w:bdr w:val="none" w:sz="0" w:space="0" w:color="auto" w:frame="1"/>
+        </w:rPr>
+        <w:t>git</w:t>
+      </w:r>
+      <w:proofErr w:type="spellEnd"/>
+      <w:proofErr w:type="gramEnd"/>
+      <w:r>
+        <w:rPr>
+          <w:rStyle w:val="HTML0"/>
+          <w:rFonts w:ascii="Consolas" w:hAnsi="Consolas" w:cs="Consolas"/>
+          <w:color w:val="000000"/>
+          <w:spacing w:val="-2"/>
+          <w:sz w:val="26"/>
+          <w:szCs w:val="26"/>
+          <w:bdr w:val="none" w:sz="0" w:space="0" w:color="auto" w:frame="1"/>
+        </w:rPr>
+        <w:t xml:space="preserve"> diff </w:t>
       </w:r>
       <w:r>
         <w:rPr>
@@ -9283,7 +11279,35 @@
           <w:szCs w:val="26"/>
           <w:bdr w:val="none" w:sz="0" w:space="0" w:color="auto" w:frame="1"/>
         </w:rPr>
-        <w:t>$ git diff HEAD</w:t>
+        <w:t xml:space="preserve">$ </w:t>
+      </w:r>
+      <w:proofErr w:type="spellStart"/>
+      <w:proofErr w:type="gramStart"/>
+      <w:r>
+        <w:rPr>
+          <w:rStyle w:val="HTML0"/>
+          <w:rFonts w:ascii="Consolas" w:hAnsi="Consolas" w:cs="Consolas"/>
+          <w:color w:val="000000"/>
+          <w:spacing w:val="-2"/>
+          <w:sz w:val="26"/>
+          <w:szCs w:val="26"/>
+          <w:bdr w:val="none" w:sz="0" w:space="0" w:color="auto" w:frame="1"/>
+        </w:rPr>
+        <w:t>git</w:t>
+      </w:r>
+      <w:proofErr w:type="spellEnd"/>
+      <w:proofErr w:type="gramEnd"/>
+      <w:r>
+        <w:rPr>
+          <w:rStyle w:val="HTML0"/>
+          <w:rFonts w:ascii="Consolas" w:hAnsi="Consolas" w:cs="Consolas"/>
+          <w:color w:val="000000"/>
+          <w:spacing w:val="-2"/>
+          <w:sz w:val="26"/>
+          <w:szCs w:val="26"/>
+          <w:bdr w:val="none" w:sz="0" w:space="0" w:color="auto" w:frame="1"/>
+        </w:rPr>
+        <w:t xml:space="preserve"> diff HEAD</w:t>
       </w:r>
     </w:p>
     <w:p>
@@ -9364,7 +11388,35 @@
           <w:szCs w:val="26"/>
           <w:bdr w:val="none" w:sz="0" w:space="0" w:color="auto" w:frame="1"/>
         </w:rPr>
-        <w:t xml:space="preserve">$ git diff </w:t>
+        <w:t xml:space="preserve">$ </w:t>
+      </w:r>
+      <w:proofErr w:type="spellStart"/>
+      <w:proofErr w:type="gramStart"/>
+      <w:r>
+        <w:rPr>
+          <w:rStyle w:val="HTML0"/>
+          <w:rFonts w:ascii="Consolas" w:hAnsi="Consolas" w:cs="Consolas"/>
+          <w:color w:val="000000"/>
+          <w:spacing w:val="-2"/>
+          <w:sz w:val="26"/>
+          <w:szCs w:val="26"/>
+          <w:bdr w:val="none" w:sz="0" w:space="0" w:color="auto" w:frame="1"/>
+        </w:rPr>
+        <w:t>git</w:t>
+      </w:r>
+      <w:proofErr w:type="spellEnd"/>
+      <w:proofErr w:type="gramEnd"/>
+      <w:r>
+        <w:rPr>
+          <w:rStyle w:val="HTML0"/>
+          <w:rFonts w:ascii="Consolas" w:hAnsi="Consolas" w:cs="Consolas"/>
+          <w:color w:val="000000"/>
+          <w:spacing w:val="-2"/>
+          <w:sz w:val="26"/>
+          <w:szCs w:val="26"/>
+          <w:bdr w:val="none" w:sz="0" w:space="0" w:color="auto" w:frame="1"/>
+        </w:rPr>
+        <w:t xml:space="preserve"> diff </w:t>
       </w:r>
       <w:r>
         <w:rPr>
@@ -9553,7 +11605,35 @@
           <w:szCs w:val="26"/>
           <w:bdr w:val="none" w:sz="0" w:space="0" w:color="auto" w:frame="1"/>
         </w:rPr>
-        <w:t xml:space="preserve">$ git diff </w:t>
+        <w:t xml:space="preserve">$ </w:t>
+      </w:r>
+      <w:proofErr w:type="spellStart"/>
+      <w:proofErr w:type="gramStart"/>
+      <w:r>
+        <w:rPr>
+          <w:rStyle w:val="HTML0"/>
+          <w:rFonts w:ascii="Consolas" w:hAnsi="Consolas" w:cs="Consolas"/>
+          <w:color w:val="000000"/>
+          <w:spacing w:val="-2"/>
+          <w:sz w:val="26"/>
+          <w:szCs w:val="26"/>
+          <w:bdr w:val="none" w:sz="0" w:space="0" w:color="auto" w:frame="1"/>
+        </w:rPr>
+        <w:t>git</w:t>
+      </w:r>
+      <w:proofErr w:type="spellEnd"/>
+      <w:proofErr w:type="gramEnd"/>
+      <w:r>
+        <w:rPr>
+          <w:rStyle w:val="HTML0"/>
+          <w:rFonts w:ascii="Consolas" w:hAnsi="Consolas" w:cs="Consolas"/>
+          <w:color w:val="000000"/>
+          <w:spacing w:val="-2"/>
+          <w:sz w:val="26"/>
+          <w:szCs w:val="26"/>
+          <w:bdr w:val="none" w:sz="0" w:space="0" w:color="auto" w:frame="1"/>
+        </w:rPr>
+        <w:t xml:space="preserve"> diff </w:t>
       </w:r>
       <w:r>
         <w:rPr>
@@ -9567,17 +11647,31 @@
         </w:rPr>
         <w:t>--</w:t>
       </w:r>
-      <w:r>
-        <w:rPr>
-          <w:rStyle w:val="HTML0"/>
-          <w:rFonts w:ascii="Consolas" w:hAnsi="Consolas" w:cs="Consolas"/>
-          <w:color w:val="000000"/>
-          <w:spacing w:val="-2"/>
-          <w:sz w:val="26"/>
-          <w:szCs w:val="26"/>
-          <w:bdr w:val="none" w:sz="0" w:space="0" w:color="auto" w:frame="1"/>
-        </w:rPr>
-        <w:t xml:space="preserve">shortstat </w:t>
+      <w:proofErr w:type="spellStart"/>
+      <w:r>
+        <w:rPr>
+          <w:rStyle w:val="HTML0"/>
+          <w:rFonts w:ascii="Consolas" w:hAnsi="Consolas" w:cs="Consolas"/>
+          <w:color w:val="000000"/>
+          <w:spacing w:val="-2"/>
+          <w:sz w:val="26"/>
+          <w:szCs w:val="26"/>
+          <w:bdr w:val="none" w:sz="0" w:space="0" w:color="auto" w:frame="1"/>
+        </w:rPr>
+        <w:t>shortstat</w:t>
+      </w:r>
+      <w:proofErr w:type="spellEnd"/>
+      <w:r>
+        <w:rPr>
+          <w:rStyle w:val="HTML0"/>
+          <w:rFonts w:ascii="Consolas" w:hAnsi="Consolas" w:cs="Consolas"/>
+          <w:color w:val="000000"/>
+          <w:spacing w:val="-2"/>
+          <w:sz w:val="26"/>
+          <w:szCs w:val="26"/>
+          <w:bdr w:val="none" w:sz="0" w:space="0" w:color="auto" w:frame="1"/>
+        </w:rPr>
+        <w:t xml:space="preserve"> </w:t>
       </w:r>
       <w:r>
         <w:rPr>
@@ -9670,7 +11764,35 @@
           <w:szCs w:val="26"/>
           <w:bdr w:val="none" w:sz="0" w:space="0" w:color="auto" w:frame="1"/>
         </w:rPr>
-        <w:t xml:space="preserve">$ git show </w:t>
+        <w:t xml:space="preserve">$ </w:t>
+      </w:r>
+      <w:proofErr w:type="spellStart"/>
+      <w:proofErr w:type="gramStart"/>
+      <w:r>
+        <w:rPr>
+          <w:rStyle w:val="HTML0"/>
+          <w:rFonts w:ascii="Consolas" w:hAnsi="Consolas" w:cs="Consolas"/>
+          <w:color w:val="000000"/>
+          <w:spacing w:val="-2"/>
+          <w:sz w:val="26"/>
+          <w:szCs w:val="26"/>
+          <w:bdr w:val="none" w:sz="0" w:space="0" w:color="auto" w:frame="1"/>
+        </w:rPr>
+        <w:t>git</w:t>
+      </w:r>
+      <w:proofErr w:type="spellEnd"/>
+      <w:proofErr w:type="gramEnd"/>
+      <w:r>
+        <w:rPr>
+          <w:rStyle w:val="HTML0"/>
+          <w:rFonts w:ascii="Consolas" w:hAnsi="Consolas" w:cs="Consolas"/>
+          <w:color w:val="000000"/>
+          <w:spacing w:val="-2"/>
+          <w:sz w:val="26"/>
+          <w:szCs w:val="26"/>
+          <w:bdr w:val="none" w:sz="0" w:space="0" w:color="auto" w:frame="1"/>
+        </w:rPr>
+        <w:t xml:space="preserve"> show </w:t>
       </w:r>
       <w:r>
         <w:rPr>
@@ -9787,7 +11909,35 @@
           <w:szCs w:val="26"/>
           <w:bdr w:val="none" w:sz="0" w:space="0" w:color="auto" w:frame="1"/>
         </w:rPr>
-        <w:t xml:space="preserve">$ git show </w:t>
+        <w:t xml:space="preserve">$ </w:t>
+      </w:r>
+      <w:proofErr w:type="spellStart"/>
+      <w:proofErr w:type="gramStart"/>
+      <w:r>
+        <w:rPr>
+          <w:rStyle w:val="HTML0"/>
+          <w:rFonts w:ascii="Consolas" w:hAnsi="Consolas" w:cs="Consolas"/>
+          <w:color w:val="000000"/>
+          <w:spacing w:val="-2"/>
+          <w:sz w:val="26"/>
+          <w:szCs w:val="26"/>
+          <w:bdr w:val="none" w:sz="0" w:space="0" w:color="auto" w:frame="1"/>
+        </w:rPr>
+        <w:t>git</w:t>
+      </w:r>
+      <w:proofErr w:type="spellEnd"/>
+      <w:proofErr w:type="gramEnd"/>
+      <w:r>
+        <w:rPr>
+          <w:rStyle w:val="HTML0"/>
+          <w:rFonts w:ascii="Consolas" w:hAnsi="Consolas" w:cs="Consolas"/>
+          <w:color w:val="000000"/>
+          <w:spacing w:val="-2"/>
+          <w:sz w:val="26"/>
+          <w:szCs w:val="26"/>
+          <w:bdr w:val="none" w:sz="0" w:space="0" w:color="auto" w:frame="1"/>
+        </w:rPr>
+        <w:t xml:space="preserve"> show </w:t>
       </w:r>
       <w:r>
         <w:rPr>
@@ -9952,7 +12102,35 @@
           <w:szCs w:val="26"/>
           <w:bdr w:val="none" w:sz="0" w:space="0" w:color="auto" w:frame="1"/>
         </w:rPr>
-        <w:t xml:space="preserve">$ git show </w:t>
+        <w:t xml:space="preserve">$ </w:t>
+      </w:r>
+      <w:proofErr w:type="spellStart"/>
+      <w:proofErr w:type="gramStart"/>
+      <w:r>
+        <w:rPr>
+          <w:rStyle w:val="HTML0"/>
+          <w:rFonts w:ascii="Consolas" w:hAnsi="Consolas" w:cs="Consolas"/>
+          <w:color w:val="000000"/>
+          <w:spacing w:val="-2"/>
+          <w:sz w:val="26"/>
+          <w:szCs w:val="26"/>
+          <w:bdr w:val="none" w:sz="0" w:space="0" w:color="auto" w:frame="1"/>
+        </w:rPr>
+        <w:t>git</w:t>
+      </w:r>
+      <w:proofErr w:type="spellEnd"/>
+      <w:proofErr w:type="gramEnd"/>
+      <w:r>
+        <w:rPr>
+          <w:rStyle w:val="HTML0"/>
+          <w:rFonts w:ascii="Consolas" w:hAnsi="Consolas" w:cs="Consolas"/>
+          <w:color w:val="000000"/>
+          <w:spacing w:val="-2"/>
+          <w:sz w:val="26"/>
+          <w:szCs w:val="26"/>
+          <w:bdr w:val="none" w:sz="0" w:space="0" w:color="auto" w:frame="1"/>
+        </w:rPr>
+        <w:t xml:space="preserve"> show </w:t>
       </w:r>
       <w:r>
         <w:rPr>
@@ -10093,8 +12271,50 @@
           <w:szCs w:val="26"/>
           <w:bdr w:val="none" w:sz="0" w:space="0" w:color="auto" w:frame="1"/>
         </w:rPr>
-        <w:t>$ git reflog</w:t>
-      </w:r>
+        <w:t xml:space="preserve">$ </w:t>
+      </w:r>
+      <w:proofErr w:type="spellStart"/>
+      <w:proofErr w:type="gramStart"/>
+      <w:r>
+        <w:rPr>
+          <w:rStyle w:val="HTML0"/>
+          <w:rFonts w:ascii="Consolas" w:hAnsi="Consolas" w:cs="Consolas"/>
+          <w:color w:val="000000"/>
+          <w:spacing w:val="-2"/>
+          <w:sz w:val="26"/>
+          <w:szCs w:val="26"/>
+          <w:bdr w:val="none" w:sz="0" w:space="0" w:color="auto" w:frame="1"/>
+        </w:rPr>
+        <w:t>git</w:t>
+      </w:r>
+      <w:proofErr w:type="spellEnd"/>
+      <w:proofErr w:type="gramEnd"/>
+      <w:r>
+        <w:rPr>
+          <w:rStyle w:val="HTML0"/>
+          <w:rFonts w:ascii="Consolas" w:hAnsi="Consolas" w:cs="Consolas"/>
+          <w:color w:val="000000"/>
+          <w:spacing w:val="-2"/>
+          <w:sz w:val="26"/>
+          <w:szCs w:val="26"/>
+          <w:bdr w:val="none" w:sz="0" w:space="0" w:color="auto" w:frame="1"/>
+        </w:rPr>
+        <w:t xml:space="preserve"> </w:t>
+      </w:r>
+      <w:proofErr w:type="spellStart"/>
+      <w:r>
+        <w:rPr>
+          <w:rStyle w:val="HTML0"/>
+          <w:rFonts w:ascii="Consolas" w:hAnsi="Consolas" w:cs="Consolas"/>
+          <w:color w:val="000000"/>
+          <w:spacing w:val="-2"/>
+          <w:sz w:val="26"/>
+          <w:szCs w:val="26"/>
+          <w:bdr w:val="none" w:sz="0" w:space="0" w:color="auto" w:frame="1"/>
+        </w:rPr>
+        <w:t>reflog</w:t>
+      </w:r>
+      <w:proofErr w:type="spellEnd"/>
     </w:p>
     <w:p>
       <w:pPr>
@@ -10204,34 +12424,60 @@
         </w:rPr>
         <w:t>但是不会自动合并</w:t>
       </w:r>
-      <w:bookmarkStart w:id="0" w:name="_GoBack"/>
-      <w:bookmarkEnd w:id="0"/>
-    </w:p>
-    <w:p>
-      <w:pPr>
-        <w:pStyle w:val="HTML"/>
-        <w:shd w:val="clear" w:color="auto" w:fill="F5F2F0"/>
-        <w:rPr>
-          <w:rStyle w:val="HTML0"/>
-          <w:rFonts w:ascii="Consolas" w:hAnsi="Consolas" w:cs="Consolas"/>
-          <w:color w:val="000000"/>
-          <w:spacing w:val="-2"/>
-          <w:sz w:val="26"/>
-          <w:szCs w:val="26"/>
-          <w:bdr w:val="none" w:sz="0" w:space="0" w:color="auto" w:frame="1"/>
-        </w:rPr>
-      </w:pPr>
-      <w:r>
-        <w:rPr>
-          <w:rStyle w:val="HTML0"/>
-          <w:rFonts w:ascii="Consolas" w:hAnsi="Consolas" w:cs="Consolas"/>
-          <w:color w:val="000000"/>
-          <w:spacing w:val="-2"/>
-          <w:sz w:val="26"/>
-          <w:szCs w:val="26"/>
-          <w:bdr w:val="none" w:sz="0" w:space="0" w:color="auto" w:frame="1"/>
-        </w:rPr>
-        <w:t xml:space="preserve">$ git fetch </w:t>
+    </w:p>
+    <w:p>
+      <w:pPr>
+        <w:pStyle w:val="HTML"/>
+        <w:shd w:val="clear" w:color="auto" w:fill="F5F2F0"/>
+        <w:rPr>
+          <w:rStyle w:val="HTML0"/>
+          <w:rFonts w:ascii="Consolas" w:hAnsi="Consolas" w:cs="Consolas"/>
+          <w:color w:val="000000"/>
+          <w:spacing w:val="-2"/>
+          <w:sz w:val="26"/>
+          <w:szCs w:val="26"/>
+          <w:bdr w:val="none" w:sz="0" w:space="0" w:color="auto" w:frame="1"/>
+        </w:rPr>
+      </w:pPr>
+      <w:r>
+        <w:rPr>
+          <w:rStyle w:val="HTML0"/>
+          <w:rFonts w:ascii="Consolas" w:hAnsi="Consolas" w:cs="Consolas"/>
+          <w:color w:val="000000"/>
+          <w:spacing w:val="-2"/>
+          <w:sz w:val="26"/>
+          <w:szCs w:val="26"/>
+          <w:bdr w:val="none" w:sz="0" w:space="0" w:color="auto" w:frame="1"/>
+        </w:rPr>
+        <w:t xml:space="preserve">$ </w:t>
+      </w:r>
+      <w:proofErr w:type="spellStart"/>
+      <w:proofErr w:type="gramStart"/>
+      <w:r>
+        <w:rPr>
+          <w:rStyle w:val="HTML0"/>
+          <w:rFonts w:ascii="Consolas" w:hAnsi="Consolas" w:cs="Consolas"/>
+          <w:color w:val="000000"/>
+          <w:spacing w:val="-2"/>
+          <w:sz w:val="26"/>
+          <w:szCs w:val="26"/>
+          <w:bdr w:val="none" w:sz="0" w:space="0" w:color="auto" w:frame="1"/>
+        </w:rPr>
+        <w:t>git</w:t>
+      </w:r>
+      <w:proofErr w:type="spellEnd"/>
+      <w:proofErr w:type="gramEnd"/>
+      <w:r>
+        <w:rPr>
+          <w:rStyle w:val="HTML0"/>
+          <w:rFonts w:ascii="Consolas" w:hAnsi="Consolas" w:cs="Consolas"/>
+          <w:color w:val="000000"/>
+          <w:spacing w:val="-2"/>
+          <w:sz w:val="26"/>
+          <w:szCs w:val="26"/>
+          <w:bdr w:val="none" w:sz="0" w:space="0" w:color="auto" w:frame="1"/>
+        </w:rPr>
+        <w:t xml:space="preserve"> fetch </w:t>
       </w:r>
       <w:r>
         <w:rPr>
@@ -10348,7 +12594,35 @@
           <w:szCs w:val="26"/>
           <w:bdr w:val="none" w:sz="0" w:space="0" w:color="auto" w:frame="1"/>
         </w:rPr>
-        <w:t xml:space="preserve">$ git remote </w:t>
+        <w:t xml:space="preserve">$ </w:t>
+      </w:r>
+      <w:proofErr w:type="spellStart"/>
+      <w:proofErr w:type="gramStart"/>
+      <w:r>
+        <w:rPr>
+          <w:rStyle w:val="HTML0"/>
+          <w:rFonts w:ascii="Consolas" w:hAnsi="Consolas" w:cs="Consolas"/>
+          <w:color w:val="000000"/>
+          <w:spacing w:val="-2"/>
+          <w:sz w:val="26"/>
+          <w:szCs w:val="26"/>
+          <w:bdr w:val="none" w:sz="0" w:space="0" w:color="auto" w:frame="1"/>
+        </w:rPr>
+        <w:t>git</w:t>
+      </w:r>
+      <w:proofErr w:type="spellEnd"/>
+      <w:proofErr w:type="gramEnd"/>
+      <w:r>
+        <w:rPr>
+          <w:rStyle w:val="HTML0"/>
+          <w:rFonts w:ascii="Consolas" w:hAnsi="Consolas" w:cs="Consolas"/>
+          <w:color w:val="000000"/>
+          <w:spacing w:val="-2"/>
+          <w:sz w:val="26"/>
+          <w:szCs w:val="26"/>
+          <w:bdr w:val="none" w:sz="0" w:space="0" w:color="auto" w:frame="1"/>
+        </w:rPr>
+        <w:t xml:space="preserve"> remote </w:t>
       </w:r>
       <w:r>
         <w:rPr>
@@ -10453,7 +12727,35 @@
           <w:szCs w:val="26"/>
           <w:bdr w:val="none" w:sz="0" w:space="0" w:color="auto" w:frame="1"/>
         </w:rPr>
-        <w:t xml:space="preserve">$ git remote show </w:t>
+        <w:t xml:space="preserve">$ </w:t>
+      </w:r>
+      <w:proofErr w:type="spellStart"/>
+      <w:proofErr w:type="gramStart"/>
+      <w:r>
+        <w:rPr>
+          <w:rStyle w:val="HTML0"/>
+          <w:rFonts w:ascii="Consolas" w:hAnsi="Consolas" w:cs="Consolas"/>
+          <w:color w:val="000000"/>
+          <w:spacing w:val="-2"/>
+          <w:sz w:val="26"/>
+          <w:szCs w:val="26"/>
+          <w:bdr w:val="none" w:sz="0" w:space="0" w:color="auto" w:frame="1"/>
+        </w:rPr>
+        <w:t>git</w:t>
+      </w:r>
+      <w:proofErr w:type="spellEnd"/>
+      <w:proofErr w:type="gramEnd"/>
+      <w:r>
+        <w:rPr>
+          <w:rStyle w:val="HTML0"/>
+          <w:rFonts w:ascii="Consolas" w:hAnsi="Consolas" w:cs="Consolas"/>
+          <w:color w:val="000000"/>
+          <w:spacing w:val="-2"/>
+          <w:sz w:val="26"/>
+          <w:szCs w:val="26"/>
+          <w:bdr w:val="none" w:sz="0" w:space="0" w:color="auto" w:frame="1"/>
+        </w:rPr>
+        <w:t xml:space="preserve"> remote show </w:t>
       </w:r>
       <w:r>
         <w:rPr>
@@ -10570,7 +12872,35 @@
           <w:szCs w:val="26"/>
           <w:bdr w:val="none" w:sz="0" w:space="0" w:color="auto" w:frame="1"/>
         </w:rPr>
-        <w:t xml:space="preserve">$ git remote add </w:t>
+        <w:t xml:space="preserve">$ </w:t>
+      </w:r>
+      <w:proofErr w:type="spellStart"/>
+      <w:proofErr w:type="gramStart"/>
+      <w:r>
+        <w:rPr>
+          <w:rStyle w:val="HTML0"/>
+          <w:rFonts w:ascii="Consolas" w:hAnsi="Consolas" w:cs="Consolas"/>
+          <w:color w:val="000000"/>
+          <w:spacing w:val="-2"/>
+          <w:sz w:val="26"/>
+          <w:szCs w:val="26"/>
+          <w:bdr w:val="none" w:sz="0" w:space="0" w:color="auto" w:frame="1"/>
+        </w:rPr>
+        <w:t>git</w:t>
+      </w:r>
+      <w:proofErr w:type="spellEnd"/>
+      <w:proofErr w:type="gramEnd"/>
+      <w:r>
+        <w:rPr>
+          <w:rStyle w:val="HTML0"/>
+          <w:rFonts w:ascii="Consolas" w:hAnsi="Consolas" w:cs="Consolas"/>
+          <w:color w:val="000000"/>
+          <w:spacing w:val="-2"/>
+          <w:sz w:val="26"/>
+          <w:szCs w:val="26"/>
+          <w:bdr w:val="none" w:sz="0" w:space="0" w:color="auto" w:frame="1"/>
+        </w:rPr>
+        <w:t xml:space="preserve"> remote add </w:t>
       </w:r>
       <w:r>
         <w:rPr>
@@ -10584,6 +12914,7 @@
         </w:rPr>
         <w:t>[</w:t>
       </w:r>
+      <w:proofErr w:type="spellStart"/>
       <w:r>
         <w:rPr>
           <w:rStyle w:val="HTML0"/>
@@ -10596,6 +12927,7 @@
         </w:rPr>
         <w:t>shortname</w:t>
       </w:r>
+      <w:proofErr w:type="spellEnd"/>
       <w:r>
         <w:rPr>
           <w:rStyle w:val="token"/>
@@ -10632,6 +12964,7 @@
         </w:rPr>
         <w:t>[</w:t>
       </w:r>
+      <w:proofErr w:type="spellStart"/>
       <w:r>
         <w:rPr>
           <w:rStyle w:val="HTML0"/>
@@ -10644,6 +12977,7 @@
         </w:rPr>
         <w:t>url</w:t>
       </w:r>
+      <w:proofErr w:type="spellEnd"/>
       <w:r>
         <w:rPr>
           <w:rStyle w:val="token"/>
@@ -10735,7 +13069,35 @@
           <w:szCs w:val="26"/>
           <w:bdr w:val="none" w:sz="0" w:space="0" w:color="auto" w:frame="1"/>
         </w:rPr>
-        <w:t xml:space="preserve">$ git pull </w:t>
+        <w:t xml:space="preserve">$ </w:t>
+      </w:r>
+      <w:proofErr w:type="spellStart"/>
+      <w:proofErr w:type="gramStart"/>
+      <w:r>
+        <w:rPr>
+          <w:rStyle w:val="HTML0"/>
+          <w:rFonts w:ascii="Consolas" w:hAnsi="Consolas" w:cs="Consolas"/>
+          <w:color w:val="000000"/>
+          <w:spacing w:val="-2"/>
+          <w:sz w:val="26"/>
+          <w:szCs w:val="26"/>
+          <w:bdr w:val="none" w:sz="0" w:space="0" w:color="auto" w:frame="1"/>
+        </w:rPr>
+        <w:t>git</w:t>
+      </w:r>
+      <w:proofErr w:type="spellEnd"/>
+      <w:proofErr w:type="gramEnd"/>
+      <w:r>
+        <w:rPr>
+          <w:rStyle w:val="HTML0"/>
+          <w:rFonts w:ascii="Consolas" w:hAnsi="Consolas" w:cs="Consolas"/>
+          <w:color w:val="000000"/>
+          <w:spacing w:val="-2"/>
+          <w:sz w:val="26"/>
+          <w:szCs w:val="26"/>
+          <w:bdr w:val="none" w:sz="0" w:space="0" w:color="auto" w:frame="1"/>
+        </w:rPr>
+        <w:t xml:space="preserve"> pull </w:t>
       </w:r>
       <w:r>
         <w:rPr>
@@ -10900,7 +13262,35 @@
           <w:szCs w:val="26"/>
           <w:bdr w:val="none" w:sz="0" w:space="0" w:color="auto" w:frame="1"/>
         </w:rPr>
-        <w:t xml:space="preserve">$ git push </w:t>
+        <w:t xml:space="preserve">$ </w:t>
+      </w:r>
+      <w:proofErr w:type="spellStart"/>
+      <w:proofErr w:type="gramStart"/>
+      <w:r>
+        <w:rPr>
+          <w:rStyle w:val="HTML0"/>
+          <w:rFonts w:ascii="Consolas" w:hAnsi="Consolas" w:cs="Consolas"/>
+          <w:color w:val="000000"/>
+          <w:spacing w:val="-2"/>
+          <w:sz w:val="26"/>
+          <w:szCs w:val="26"/>
+          <w:bdr w:val="none" w:sz="0" w:space="0" w:color="auto" w:frame="1"/>
+        </w:rPr>
+        <w:t>git</w:t>
+      </w:r>
+      <w:proofErr w:type="spellEnd"/>
+      <w:proofErr w:type="gramEnd"/>
+      <w:r>
+        <w:rPr>
+          <w:rStyle w:val="HTML0"/>
+          <w:rFonts w:ascii="Consolas" w:hAnsi="Consolas" w:cs="Consolas"/>
+          <w:color w:val="000000"/>
+          <w:spacing w:val="-2"/>
+          <w:sz w:val="26"/>
+          <w:szCs w:val="26"/>
+          <w:bdr w:val="none" w:sz="0" w:space="0" w:color="auto" w:frame="1"/>
+        </w:rPr>
+        <w:t xml:space="preserve"> push </w:t>
       </w:r>
       <w:r>
         <w:rPr>
@@ -11066,7 +13456,35 @@
           <w:szCs w:val="26"/>
           <w:bdr w:val="none" w:sz="0" w:space="0" w:color="auto" w:frame="1"/>
         </w:rPr>
-        <w:t xml:space="preserve">$ git push </w:t>
+        <w:t xml:space="preserve">$ </w:t>
+      </w:r>
+      <w:proofErr w:type="spellStart"/>
+      <w:proofErr w:type="gramStart"/>
+      <w:r>
+        <w:rPr>
+          <w:rStyle w:val="HTML0"/>
+          <w:rFonts w:ascii="Consolas" w:hAnsi="Consolas" w:cs="Consolas"/>
+          <w:color w:val="000000"/>
+          <w:spacing w:val="-2"/>
+          <w:sz w:val="26"/>
+          <w:szCs w:val="26"/>
+          <w:bdr w:val="none" w:sz="0" w:space="0" w:color="auto" w:frame="1"/>
+        </w:rPr>
+        <w:t>git</w:t>
+      </w:r>
+      <w:proofErr w:type="spellEnd"/>
+      <w:proofErr w:type="gramEnd"/>
+      <w:r>
+        <w:rPr>
+          <w:rStyle w:val="HTML0"/>
+          <w:rFonts w:ascii="Consolas" w:hAnsi="Consolas" w:cs="Consolas"/>
+          <w:color w:val="000000"/>
+          <w:spacing w:val="-2"/>
+          <w:sz w:val="26"/>
+          <w:szCs w:val="26"/>
+          <w:bdr w:val="none" w:sz="0" w:space="0" w:color="auto" w:frame="1"/>
+        </w:rPr>
+        <w:t xml:space="preserve"> push </w:t>
       </w:r>
       <w:r>
         <w:rPr>
@@ -11219,7 +13637,35 @@
           <w:szCs w:val="26"/>
           <w:bdr w:val="none" w:sz="0" w:space="0" w:color="auto" w:frame="1"/>
         </w:rPr>
-        <w:t xml:space="preserve">$ git push </w:t>
+        <w:t xml:space="preserve">$ </w:t>
+      </w:r>
+      <w:proofErr w:type="spellStart"/>
+      <w:proofErr w:type="gramStart"/>
+      <w:r>
+        <w:rPr>
+          <w:rStyle w:val="HTML0"/>
+          <w:rFonts w:ascii="Consolas" w:hAnsi="Consolas" w:cs="Consolas"/>
+          <w:color w:val="000000"/>
+          <w:spacing w:val="-2"/>
+          <w:sz w:val="26"/>
+          <w:szCs w:val="26"/>
+          <w:bdr w:val="none" w:sz="0" w:space="0" w:color="auto" w:frame="1"/>
+        </w:rPr>
+        <w:t>git</w:t>
+      </w:r>
+      <w:proofErr w:type="spellEnd"/>
+      <w:proofErr w:type="gramEnd"/>
+      <w:r>
+        <w:rPr>
+          <w:rStyle w:val="HTML0"/>
+          <w:rFonts w:ascii="Consolas" w:hAnsi="Consolas" w:cs="Consolas"/>
+          <w:color w:val="000000"/>
+          <w:spacing w:val="-2"/>
+          <w:sz w:val="26"/>
+          <w:szCs w:val="26"/>
+          <w:bdr w:val="none" w:sz="0" w:space="0" w:color="auto" w:frame="1"/>
+        </w:rPr>
+        <w:t xml:space="preserve"> push </w:t>
       </w:r>
       <w:r>
         <w:rPr>
@@ -11403,7 +13849,35 @@
           <w:szCs w:val="26"/>
           <w:bdr w:val="none" w:sz="0" w:space="0" w:color="auto" w:frame="1"/>
         </w:rPr>
-        <w:t xml:space="preserve">$ git checkout </w:t>
+        <w:t xml:space="preserve">$ </w:t>
+      </w:r>
+      <w:proofErr w:type="spellStart"/>
+      <w:proofErr w:type="gramStart"/>
+      <w:r>
+        <w:rPr>
+          <w:rStyle w:val="HTML0"/>
+          <w:rFonts w:ascii="Consolas" w:hAnsi="Consolas" w:cs="Consolas"/>
+          <w:color w:val="000000"/>
+          <w:spacing w:val="-2"/>
+          <w:sz w:val="26"/>
+          <w:szCs w:val="26"/>
+          <w:bdr w:val="none" w:sz="0" w:space="0" w:color="auto" w:frame="1"/>
+        </w:rPr>
+        <w:t>git</w:t>
+      </w:r>
+      <w:proofErr w:type="spellEnd"/>
+      <w:proofErr w:type="gramEnd"/>
+      <w:r>
+        <w:rPr>
+          <w:rStyle w:val="HTML0"/>
+          <w:rFonts w:ascii="Consolas" w:hAnsi="Consolas" w:cs="Consolas"/>
+          <w:color w:val="000000"/>
+          <w:spacing w:val="-2"/>
+          <w:sz w:val="26"/>
+          <w:szCs w:val="26"/>
+          <w:bdr w:val="none" w:sz="0" w:space="0" w:color="auto" w:frame="1"/>
+        </w:rPr>
+        <w:t xml:space="preserve"> checkout </w:t>
       </w:r>
       <w:r>
         <w:rPr>
@@ -11544,7 +14018,35 @@
           <w:szCs w:val="26"/>
           <w:bdr w:val="none" w:sz="0" w:space="0" w:color="auto" w:frame="1"/>
         </w:rPr>
-        <w:t xml:space="preserve">$ git checkout </w:t>
+        <w:t xml:space="preserve">$ </w:t>
+      </w:r>
+      <w:proofErr w:type="spellStart"/>
+      <w:proofErr w:type="gramStart"/>
+      <w:r>
+        <w:rPr>
+          <w:rStyle w:val="HTML0"/>
+          <w:rFonts w:ascii="Consolas" w:hAnsi="Consolas" w:cs="Consolas"/>
+          <w:color w:val="000000"/>
+          <w:spacing w:val="-2"/>
+          <w:sz w:val="26"/>
+          <w:szCs w:val="26"/>
+          <w:bdr w:val="none" w:sz="0" w:space="0" w:color="auto" w:frame="1"/>
+        </w:rPr>
+        <w:t>git</w:t>
+      </w:r>
+      <w:proofErr w:type="spellEnd"/>
+      <w:proofErr w:type="gramEnd"/>
+      <w:r>
+        <w:rPr>
+          <w:rStyle w:val="HTML0"/>
+          <w:rFonts w:ascii="Consolas" w:hAnsi="Consolas" w:cs="Consolas"/>
+          <w:color w:val="000000"/>
+          <w:spacing w:val="-2"/>
+          <w:sz w:val="26"/>
+          <w:szCs w:val="26"/>
+          <w:bdr w:val="none" w:sz="0" w:space="0" w:color="auto" w:frame="1"/>
+        </w:rPr>
+        <w:t xml:space="preserve"> checkout </w:t>
       </w:r>
       <w:r>
         <w:rPr>
@@ -11709,7 +14211,35 @@
           <w:szCs w:val="26"/>
           <w:bdr w:val="none" w:sz="0" w:space="0" w:color="auto" w:frame="1"/>
         </w:rPr>
-        <w:t xml:space="preserve">$ git checkout </w:t>
+        <w:t xml:space="preserve">$ </w:t>
+      </w:r>
+      <w:proofErr w:type="spellStart"/>
+      <w:proofErr w:type="gramStart"/>
+      <w:r>
+        <w:rPr>
+          <w:rStyle w:val="HTML0"/>
+          <w:rFonts w:ascii="Consolas" w:hAnsi="Consolas" w:cs="Consolas"/>
+          <w:color w:val="000000"/>
+          <w:spacing w:val="-2"/>
+          <w:sz w:val="26"/>
+          <w:szCs w:val="26"/>
+          <w:bdr w:val="none" w:sz="0" w:space="0" w:color="auto" w:frame="1"/>
+        </w:rPr>
+        <w:t>git</w:t>
+      </w:r>
+      <w:proofErr w:type="spellEnd"/>
+      <w:proofErr w:type="gramEnd"/>
+      <w:r>
+        <w:rPr>
+          <w:rStyle w:val="HTML0"/>
+          <w:rFonts w:ascii="Consolas" w:hAnsi="Consolas" w:cs="Consolas"/>
+          <w:color w:val="000000"/>
+          <w:spacing w:val="-2"/>
+          <w:sz w:val="26"/>
+          <w:szCs w:val="26"/>
+          <w:bdr w:val="none" w:sz="0" w:space="0" w:color="auto" w:frame="1"/>
+        </w:rPr>
+        <w:t xml:space="preserve"> checkout </w:t>
       </w:r>
       <w:r>
         <w:rPr>
@@ -11826,7 +14356,35 @@
           <w:szCs w:val="26"/>
           <w:bdr w:val="none" w:sz="0" w:space="0" w:color="auto" w:frame="1"/>
         </w:rPr>
-        <w:t xml:space="preserve">$ git reset </w:t>
+        <w:t xml:space="preserve">$ </w:t>
+      </w:r>
+      <w:proofErr w:type="spellStart"/>
+      <w:proofErr w:type="gramStart"/>
+      <w:r>
+        <w:rPr>
+          <w:rStyle w:val="HTML0"/>
+          <w:rFonts w:ascii="Consolas" w:hAnsi="Consolas" w:cs="Consolas"/>
+          <w:color w:val="000000"/>
+          <w:spacing w:val="-2"/>
+          <w:sz w:val="26"/>
+          <w:szCs w:val="26"/>
+          <w:bdr w:val="none" w:sz="0" w:space="0" w:color="auto" w:frame="1"/>
+        </w:rPr>
+        <w:t>git</w:t>
+      </w:r>
+      <w:proofErr w:type="spellEnd"/>
+      <w:proofErr w:type="gramEnd"/>
+      <w:r>
+        <w:rPr>
+          <w:rStyle w:val="HTML0"/>
+          <w:rFonts w:ascii="Consolas" w:hAnsi="Consolas" w:cs="Consolas"/>
+          <w:color w:val="000000"/>
+          <w:spacing w:val="-2"/>
+          <w:sz w:val="26"/>
+          <w:szCs w:val="26"/>
+          <w:bdr w:val="none" w:sz="0" w:space="0" w:color="auto" w:frame="1"/>
+        </w:rPr>
+        <w:t xml:space="preserve"> reset </w:t>
       </w:r>
       <w:r>
         <w:rPr>
@@ -11967,7 +14525,35 @@
           <w:szCs w:val="26"/>
           <w:bdr w:val="none" w:sz="0" w:space="0" w:color="auto" w:frame="1"/>
         </w:rPr>
-        <w:t xml:space="preserve">$ git reset </w:t>
+        <w:t xml:space="preserve">$ </w:t>
+      </w:r>
+      <w:proofErr w:type="spellStart"/>
+      <w:proofErr w:type="gramStart"/>
+      <w:r>
+        <w:rPr>
+          <w:rStyle w:val="HTML0"/>
+          <w:rFonts w:ascii="Consolas" w:hAnsi="Consolas" w:cs="Consolas"/>
+          <w:color w:val="000000"/>
+          <w:spacing w:val="-2"/>
+          <w:sz w:val="26"/>
+          <w:szCs w:val="26"/>
+          <w:bdr w:val="none" w:sz="0" w:space="0" w:color="auto" w:frame="1"/>
+        </w:rPr>
+        <w:t>git</w:t>
+      </w:r>
+      <w:proofErr w:type="spellEnd"/>
+      <w:proofErr w:type="gramEnd"/>
+      <w:r>
+        <w:rPr>
+          <w:rStyle w:val="HTML0"/>
+          <w:rFonts w:ascii="Consolas" w:hAnsi="Consolas" w:cs="Consolas"/>
+          <w:color w:val="000000"/>
+          <w:spacing w:val="-2"/>
+          <w:sz w:val="26"/>
+          <w:szCs w:val="26"/>
+          <w:bdr w:val="none" w:sz="0" w:space="0" w:color="auto" w:frame="1"/>
+        </w:rPr>
+        <w:t xml:space="preserve"> reset </w:t>
       </w:r>
       <w:r>
         <w:rPr>
@@ -12096,7 +14682,35 @@
           <w:szCs w:val="26"/>
           <w:bdr w:val="none" w:sz="0" w:space="0" w:color="auto" w:frame="1"/>
         </w:rPr>
-        <w:t xml:space="preserve">$ git reset </w:t>
+        <w:t xml:space="preserve">$ </w:t>
+      </w:r>
+      <w:proofErr w:type="spellStart"/>
+      <w:proofErr w:type="gramStart"/>
+      <w:r>
+        <w:rPr>
+          <w:rStyle w:val="HTML0"/>
+          <w:rFonts w:ascii="Consolas" w:hAnsi="Consolas" w:cs="Consolas"/>
+          <w:color w:val="000000"/>
+          <w:spacing w:val="-2"/>
+          <w:sz w:val="26"/>
+          <w:szCs w:val="26"/>
+          <w:bdr w:val="none" w:sz="0" w:space="0" w:color="auto" w:frame="1"/>
+        </w:rPr>
+        <w:t>git</w:t>
+      </w:r>
+      <w:proofErr w:type="spellEnd"/>
+      <w:proofErr w:type="gramEnd"/>
+      <w:r>
+        <w:rPr>
+          <w:rStyle w:val="HTML0"/>
+          <w:rFonts w:ascii="Consolas" w:hAnsi="Consolas" w:cs="Consolas"/>
+          <w:color w:val="000000"/>
+          <w:spacing w:val="-2"/>
+          <w:sz w:val="26"/>
+          <w:szCs w:val="26"/>
+          <w:bdr w:val="none" w:sz="0" w:space="0" w:color="auto" w:frame="1"/>
+        </w:rPr>
+        <w:t xml:space="preserve"> reset </w:t>
       </w:r>
       <w:r>
         <w:rPr>
@@ -12285,7 +14899,35 @@
           <w:szCs w:val="26"/>
           <w:bdr w:val="none" w:sz="0" w:space="0" w:color="auto" w:frame="1"/>
         </w:rPr>
-        <w:t xml:space="preserve">$ git reset </w:t>
+        <w:t xml:space="preserve">$ </w:t>
+      </w:r>
+      <w:proofErr w:type="spellStart"/>
+      <w:proofErr w:type="gramStart"/>
+      <w:r>
+        <w:rPr>
+          <w:rStyle w:val="HTML0"/>
+          <w:rFonts w:ascii="Consolas" w:hAnsi="Consolas" w:cs="Consolas"/>
+          <w:color w:val="000000"/>
+          <w:spacing w:val="-2"/>
+          <w:sz w:val="26"/>
+          <w:szCs w:val="26"/>
+          <w:bdr w:val="none" w:sz="0" w:space="0" w:color="auto" w:frame="1"/>
+        </w:rPr>
+        <w:t>git</w:t>
+      </w:r>
+      <w:proofErr w:type="spellEnd"/>
+      <w:proofErr w:type="gramEnd"/>
+      <w:r>
+        <w:rPr>
+          <w:rStyle w:val="HTML0"/>
+          <w:rFonts w:ascii="Consolas" w:hAnsi="Consolas" w:cs="Consolas"/>
+          <w:color w:val="000000"/>
+          <w:spacing w:val="-2"/>
+          <w:sz w:val="26"/>
+          <w:szCs w:val="26"/>
+          <w:bdr w:val="none" w:sz="0" w:space="0" w:color="auto" w:frame="1"/>
+        </w:rPr>
+        <w:t xml:space="preserve"> reset </w:t>
       </w:r>
       <w:r>
         <w:rPr>
@@ -12474,7 +15116,35 @@
           <w:szCs w:val="26"/>
           <w:bdr w:val="none" w:sz="0" w:space="0" w:color="auto" w:frame="1"/>
         </w:rPr>
-        <w:t xml:space="preserve">$ git reset </w:t>
+        <w:t xml:space="preserve">$ </w:t>
+      </w:r>
+      <w:proofErr w:type="spellStart"/>
+      <w:proofErr w:type="gramStart"/>
+      <w:r>
+        <w:rPr>
+          <w:rStyle w:val="HTML0"/>
+          <w:rFonts w:ascii="Consolas" w:hAnsi="Consolas" w:cs="Consolas"/>
+          <w:color w:val="000000"/>
+          <w:spacing w:val="-2"/>
+          <w:sz w:val="26"/>
+          <w:szCs w:val="26"/>
+          <w:bdr w:val="none" w:sz="0" w:space="0" w:color="auto" w:frame="1"/>
+        </w:rPr>
+        <w:t>git</w:t>
+      </w:r>
+      <w:proofErr w:type="spellEnd"/>
+      <w:proofErr w:type="gramEnd"/>
+      <w:r>
+        <w:rPr>
+          <w:rStyle w:val="HTML0"/>
+          <w:rFonts w:ascii="Consolas" w:hAnsi="Consolas" w:cs="Consolas"/>
+          <w:color w:val="000000"/>
+          <w:spacing w:val="-2"/>
+          <w:sz w:val="26"/>
+          <w:szCs w:val="26"/>
+          <w:bdr w:val="none" w:sz="0" w:space="0" w:color="auto" w:frame="1"/>
+        </w:rPr>
+        <w:t xml:space="preserve"> reset </w:t>
       </w:r>
       <w:r>
         <w:rPr>
@@ -12690,7 +15360,35 @@
           <w:szCs w:val="26"/>
           <w:bdr w:val="none" w:sz="0" w:space="0" w:color="auto" w:frame="1"/>
         </w:rPr>
-        <w:t xml:space="preserve">$ git revert </w:t>
+        <w:t xml:space="preserve">$ </w:t>
+      </w:r>
+      <w:proofErr w:type="spellStart"/>
+      <w:proofErr w:type="gramStart"/>
+      <w:r>
+        <w:rPr>
+          <w:rStyle w:val="HTML0"/>
+          <w:rFonts w:ascii="Consolas" w:hAnsi="Consolas" w:cs="Consolas"/>
+          <w:color w:val="000000"/>
+          <w:spacing w:val="-2"/>
+          <w:sz w:val="26"/>
+          <w:szCs w:val="26"/>
+          <w:bdr w:val="none" w:sz="0" w:space="0" w:color="auto" w:frame="1"/>
+        </w:rPr>
+        <w:t>git</w:t>
+      </w:r>
+      <w:proofErr w:type="spellEnd"/>
+      <w:proofErr w:type="gramEnd"/>
+      <w:r>
+        <w:rPr>
+          <w:rStyle w:val="HTML0"/>
+          <w:rFonts w:ascii="Consolas" w:hAnsi="Consolas" w:cs="Consolas"/>
+          <w:color w:val="000000"/>
+          <w:spacing w:val="-2"/>
+          <w:sz w:val="26"/>
+          <w:szCs w:val="26"/>
+          <w:bdr w:val="none" w:sz="0" w:space="0" w:color="auto" w:frame="1"/>
+        </w:rPr>
+        <w:t xml:space="preserve"> revert </w:t>
       </w:r>
       <w:r>
         <w:rPr>
@@ -12807,34 +15505,90 @@
           <w:szCs w:val="26"/>
           <w:bdr w:val="none" w:sz="0" w:space="0" w:color="auto" w:frame="1"/>
         </w:rPr>
-        <w:t>$ git stash</w:t>
-      </w:r>
-    </w:p>
-    <w:p>
-      <w:pPr>
-        <w:pStyle w:val="HTML"/>
-        <w:shd w:val="clear" w:color="auto" w:fill="F5F2F0"/>
-        <w:rPr>
-          <w:rStyle w:val="HTML0"/>
-          <w:rFonts w:ascii="Consolas" w:hAnsi="Consolas" w:cs="Consolas"/>
-          <w:color w:val="000000"/>
-          <w:spacing w:val="-2"/>
-          <w:sz w:val="26"/>
-          <w:szCs w:val="26"/>
-          <w:bdr w:val="none" w:sz="0" w:space="0" w:color="auto" w:frame="1"/>
-        </w:rPr>
-      </w:pPr>
-      <w:r>
-        <w:rPr>
-          <w:rStyle w:val="HTML0"/>
-          <w:rFonts w:ascii="Consolas" w:hAnsi="Consolas" w:cs="Consolas"/>
-          <w:color w:val="000000"/>
-          <w:spacing w:val="-2"/>
-          <w:sz w:val="26"/>
-          <w:szCs w:val="26"/>
-          <w:bdr w:val="none" w:sz="0" w:space="0" w:color="auto" w:frame="1"/>
-        </w:rPr>
-        <w:t>$ git stash pop</w:t>
+        <w:t xml:space="preserve">$ </w:t>
+      </w:r>
+      <w:proofErr w:type="spellStart"/>
+      <w:proofErr w:type="gramStart"/>
+      <w:r>
+        <w:rPr>
+          <w:rStyle w:val="HTML0"/>
+          <w:rFonts w:ascii="Consolas" w:hAnsi="Consolas" w:cs="Consolas"/>
+          <w:color w:val="000000"/>
+          <w:spacing w:val="-2"/>
+          <w:sz w:val="26"/>
+          <w:szCs w:val="26"/>
+          <w:bdr w:val="none" w:sz="0" w:space="0" w:color="auto" w:frame="1"/>
+        </w:rPr>
+        <w:t>git</w:t>
+      </w:r>
+      <w:proofErr w:type="spellEnd"/>
+      <w:proofErr w:type="gramEnd"/>
+      <w:r>
+        <w:rPr>
+          <w:rStyle w:val="HTML0"/>
+          <w:rFonts w:ascii="Consolas" w:hAnsi="Consolas" w:cs="Consolas"/>
+          <w:color w:val="000000"/>
+          <w:spacing w:val="-2"/>
+          <w:sz w:val="26"/>
+          <w:szCs w:val="26"/>
+          <w:bdr w:val="none" w:sz="0" w:space="0" w:color="auto" w:frame="1"/>
+        </w:rPr>
+        <w:t xml:space="preserve"> stash</w:t>
+      </w:r>
+    </w:p>
+    <w:p>
+      <w:pPr>
+        <w:pStyle w:val="HTML"/>
+        <w:shd w:val="clear" w:color="auto" w:fill="F5F2F0"/>
+        <w:rPr>
+          <w:rStyle w:val="HTML0"/>
+          <w:rFonts w:ascii="Consolas" w:hAnsi="Consolas" w:cs="Consolas"/>
+          <w:color w:val="000000"/>
+          <w:spacing w:val="-2"/>
+          <w:sz w:val="26"/>
+          <w:szCs w:val="26"/>
+          <w:bdr w:val="none" w:sz="0" w:space="0" w:color="auto" w:frame="1"/>
+        </w:rPr>
+      </w:pPr>
+      <w:r>
+        <w:rPr>
+          <w:rStyle w:val="HTML0"/>
+          <w:rFonts w:ascii="Consolas" w:hAnsi="Consolas" w:cs="Consolas"/>
+          <w:color w:val="000000"/>
+          <w:spacing w:val="-2"/>
+          <w:sz w:val="26"/>
+          <w:szCs w:val="26"/>
+          <w:bdr w:val="none" w:sz="0" w:space="0" w:color="auto" w:frame="1"/>
+        </w:rPr>
+        <w:t xml:space="preserve">$ </w:t>
+      </w:r>
+      <w:proofErr w:type="spellStart"/>
+      <w:proofErr w:type="gramStart"/>
+      <w:r>
+        <w:rPr>
+          <w:rStyle w:val="HTML0"/>
+          <w:rFonts w:ascii="Consolas" w:hAnsi="Consolas" w:cs="Consolas"/>
+          <w:color w:val="000000"/>
+          <w:spacing w:val="-2"/>
+          <w:sz w:val="26"/>
+          <w:szCs w:val="26"/>
+          <w:bdr w:val="none" w:sz="0" w:space="0" w:color="auto" w:frame="1"/>
+        </w:rPr>
+        <w:t>git</w:t>
+      </w:r>
+      <w:proofErr w:type="spellEnd"/>
+      <w:proofErr w:type="gramEnd"/>
+      <w:r>
+        <w:rPr>
+          <w:rStyle w:val="HTML0"/>
+          <w:rFonts w:ascii="Consolas" w:hAnsi="Consolas" w:cs="Consolas"/>
+          <w:color w:val="000000"/>
+          <w:spacing w:val="-2"/>
+          <w:sz w:val="26"/>
+          <w:szCs w:val="26"/>
+          <w:bdr w:val="none" w:sz="0" w:space="0" w:color="auto" w:frame="1"/>
+        </w:rPr>
+        <w:t xml:space="preserve"> stash pop</w:t>
       </w:r>
     </w:p>
     <w:p>
@@ -12944,7 +15698,35 @@
           <w:szCs w:val="26"/>
           <w:bdr w:val="none" w:sz="0" w:space="0" w:color="auto" w:frame="1"/>
         </w:rPr>
-        <w:t>$ git archive</w:t>
+        <w:t xml:space="preserve">$ </w:t>
+      </w:r>
+      <w:proofErr w:type="spellStart"/>
+      <w:proofErr w:type="gramStart"/>
+      <w:r>
+        <w:rPr>
+          <w:rStyle w:val="HTML0"/>
+          <w:rFonts w:ascii="Consolas" w:hAnsi="Consolas" w:cs="Consolas"/>
+          <w:color w:val="000000"/>
+          <w:spacing w:val="-2"/>
+          <w:sz w:val="26"/>
+          <w:szCs w:val="26"/>
+          <w:bdr w:val="none" w:sz="0" w:space="0" w:color="auto" w:frame="1"/>
+        </w:rPr>
+        <w:t>git</w:t>
+      </w:r>
+      <w:proofErr w:type="spellEnd"/>
+      <w:proofErr w:type="gramEnd"/>
+      <w:r>
+        <w:rPr>
+          <w:rStyle w:val="HTML0"/>
+          <w:rFonts w:ascii="Consolas" w:hAnsi="Consolas" w:cs="Consolas"/>
+          <w:color w:val="000000"/>
+          <w:spacing w:val="-2"/>
+          <w:sz w:val="26"/>
+          <w:szCs w:val="26"/>
+          <w:bdr w:val="none" w:sz="0" w:space="0" w:color="auto" w:frame="1"/>
+        </w:rPr>
+        <w:t xml:space="preserve"> archive</w:t>
       </w:r>
     </w:p>
     <w:p/>
